--- a/私人笔记.docx
+++ b/私人笔记.docx
@@ -19,27 +19,41 @@
         <w:rPr>
           <w:rFonts w:asciiTheme="minorEastAsia" w:hAnsiTheme="minorEastAsia" w:hint="eastAsia"/>
         </w:rPr>
-        <w:t>小红本</w:t>
-      </w:r>
-      <w:proofErr w:type="spellStart"/>
+        <w:t>小红本ubuntu系统的</w:t>
+      </w:r>
       <w:r>
         <w:rPr>
           <w:rFonts w:asciiTheme="minorEastAsia" w:hAnsiTheme="minorEastAsia" w:hint="eastAsia"/>
         </w:rPr>
-        <w:t>ubuntu</w:t>
-      </w:r>
-      <w:proofErr w:type="spellEnd"/>
+        <w:t>】</w:t>
+      </w:r>
+    </w:p>
+    <w:p>
+      <w:pPr>
+        <w:jc w:val="left"/>
+        <w:rPr>
+          <w:rFonts w:asciiTheme="minorEastAsia" w:hAnsiTheme="minorEastAsia"/>
+        </w:rPr>
+      </w:pPr>
       <w:r>
         <w:rPr>
           <w:rFonts w:asciiTheme="minorEastAsia" w:hAnsiTheme="minorEastAsia" w:hint="eastAsia"/>
         </w:rPr>
-        <w:t>系统的</w:t>
-      </w:r>
+        <w:t>用户名：hello 密码：123</w:t>
+      </w:r>
+    </w:p>
+    <w:p>
+      <w:pPr>
+        <w:jc w:val="left"/>
+        <w:rPr>
+          <w:rFonts w:asciiTheme="minorEastAsia" w:hAnsiTheme="minorEastAsia"/>
+        </w:rPr>
+      </w:pPr>
       <w:r>
         <w:rPr>
           <w:rFonts w:asciiTheme="minorEastAsia" w:hAnsiTheme="minorEastAsia" w:hint="eastAsia"/>
         </w:rPr>
-        <w:t>】</w:t>
+        <w:t>【公司笔记本jenkins系统】</w:t>
       </w:r>
     </w:p>
     <w:p>
@@ -53,58 +67,8 @@
         <w:rPr>
           <w:rFonts w:asciiTheme="minorEastAsia" w:hAnsiTheme="minorEastAsia" w:hint="eastAsia"/>
         </w:rPr>
-        <w:t>用户名：hello 密码：123</w:t>
-      </w:r>
-    </w:p>
-    <w:p>
-      <w:pPr>
-        <w:jc w:val="left"/>
-        <w:rPr>
-          <w:rFonts w:asciiTheme="minorEastAsia" w:hAnsiTheme="minorEastAsia"/>
-        </w:rPr>
-      </w:pPr>
-      <w:r>
-        <w:rPr>
-          <w:rFonts w:asciiTheme="minorEastAsia" w:hAnsiTheme="minorEastAsia" w:hint="eastAsia"/>
-        </w:rPr>
-        <w:t>【公司笔记本</w:t>
-      </w:r>
-      <w:proofErr w:type="spellStart"/>
-      <w:r>
-        <w:rPr>
-          <w:rFonts w:asciiTheme="minorEastAsia" w:hAnsiTheme="minorEastAsia" w:hint="eastAsia"/>
-        </w:rPr>
-        <w:t>jenkins</w:t>
-      </w:r>
-      <w:proofErr w:type="spellEnd"/>
-      <w:r>
-        <w:rPr>
-          <w:rFonts w:asciiTheme="minorEastAsia" w:hAnsiTheme="minorEastAsia" w:hint="eastAsia"/>
-        </w:rPr>
-        <w:t>系统】</w:t>
-      </w:r>
-    </w:p>
-    <w:p>
-      <w:pPr>
-        <w:jc w:val="left"/>
-        <w:rPr>
-          <w:rFonts w:asciiTheme="minorEastAsia" w:hAnsiTheme="minorEastAsia"/>
-        </w:rPr>
-      </w:pPr>
-      <w:r>
-        <w:rPr>
-          <w:rFonts w:asciiTheme="minorEastAsia" w:hAnsiTheme="minorEastAsia" w:hint="eastAsia"/>
-        </w:rPr>
-        <w:t>admin用户名：</w:t>
-      </w:r>
-      <w:proofErr w:type="spellStart"/>
-      <w:r>
-        <w:rPr>
-          <w:rFonts w:asciiTheme="minorEastAsia" w:hAnsiTheme="minorEastAsia" w:hint="eastAsia"/>
-        </w:rPr>
-        <w:t>jimmy_wei</w:t>
-      </w:r>
-      <w:proofErr w:type="spellEnd"/>
+        <w:t>admin用户名：jimmy_wei</w:t>
+      </w:r>
     </w:p>
     <w:p>
       <w:pPr>
@@ -184,35 +148,7 @@
         <w:rPr>
           <w:rFonts w:asciiTheme="minorEastAsia" w:hAnsiTheme="minorEastAsia" w:hint="eastAsia"/>
         </w:rPr>
-        <w:t xml:space="preserve">今天就分享一下web开发专家Christian </w:t>
-      </w:r>
-      <w:proofErr w:type="spellStart"/>
-      <w:r>
-        <w:rPr>
-          <w:rFonts w:asciiTheme="minorEastAsia" w:hAnsiTheme="minorEastAsia" w:hint="eastAsia"/>
-        </w:rPr>
-        <w:t>Maioli</w:t>
-      </w:r>
-      <w:proofErr w:type="spellEnd"/>
-      <w:r>
-        <w:rPr>
-          <w:rFonts w:asciiTheme="minorEastAsia" w:hAnsiTheme="minorEastAsia" w:hint="eastAsia"/>
-        </w:rPr>
-        <w:t>总结的导致程序</w:t>
-      </w:r>
-      <w:proofErr w:type="gramStart"/>
-      <w:r>
-        <w:rPr>
-          <w:rFonts w:asciiTheme="minorEastAsia" w:hAnsiTheme="minorEastAsia" w:hint="eastAsia"/>
-        </w:rPr>
-        <w:t>猿</w:t>
-      </w:r>
-      <w:proofErr w:type="gramEnd"/>
-      <w:r>
-        <w:rPr>
-          <w:rFonts w:asciiTheme="minorEastAsia" w:hAnsiTheme="minorEastAsia" w:hint="eastAsia"/>
-        </w:rPr>
-        <w:t>效率低下，代码像意大利面条一样难以维护的35条恶习（归为代码组织、团队工作、写代码、测试与维护四大类）。</w:t>
+        <w:t>今天就分享一下web开发专家Christian Maioli总结的导致程序猿效率低下，代码像意大利面条一样难以维护的35条恶习（归为代码组织、团队工作、写代码、测试与维护四大类）。</w:t>
       </w:r>
     </w:p>
     <w:p/>
@@ -397,21 +333,7 @@
         <w:rPr>
           <w:rFonts w:hint="eastAsia"/>
         </w:rPr>
-        <w:t>给自己埋雷。（例如使用不会报错的</w:t>
-      </w:r>
-      <w:proofErr w:type="gramStart"/>
-      <w:r>
-        <w:rPr>
-          <w:rFonts w:hint="eastAsia"/>
-        </w:rPr>
-        <w:t>库或者</w:t>
-      </w:r>
-      <w:proofErr w:type="gramEnd"/>
-      <w:r>
-        <w:rPr>
-          <w:rFonts w:hint="eastAsia"/>
-        </w:rPr>
-        <w:t>忽略例外）</w:t>
+        <w:t>给自己埋雷。（例如使用不会报错的库或者忽略例外）</w:t>
       </w:r>
     </w:p>
     <w:p/>
@@ -826,14 +748,12 @@
         </w:rPr>
         <w:t>或</w:t>
       </w:r>
-      <w:proofErr w:type="spellStart"/>
       <w:r>
         <w:rPr>
           <w:rFonts w:hint="eastAsia"/>
         </w:rPr>
         <w:t>emacs</w:t>
       </w:r>
-      <w:proofErr w:type="spellEnd"/>
       <w:r>
         <w:rPr>
           <w:rFonts w:hint="eastAsia"/>
@@ -1194,644 +1114,1088 @@
         </w:rPr>
         <w:t>类成员变量：</w:t>
       </w:r>
-      <w:proofErr w:type="spellStart"/>
-      <w:proofErr w:type="gramStart"/>
+      <w:r>
+        <w:rPr>
+          <w:rFonts w:ascii="Times New Roman" w:hAnsi="Times New Roman" w:cs="Times New Roman"/>
+        </w:rPr>
+        <w:t xml:space="preserve">int </w:t>
+      </w:r>
+      <w:r>
+        <w:rPr>
+          <w:rFonts w:ascii="Times New Roman" w:hAnsi="Times New Roman" w:cs="Times New Roman" w:hint="eastAsia"/>
+        </w:rPr>
+        <w:t xml:space="preserve"> </w:t>
+      </w:r>
+      <w:r>
+        <w:rPr>
+          <w:rFonts w:ascii="Times New Roman" w:hAnsi="Times New Roman" w:cs="Times New Roman"/>
+        </w:rPr>
+        <w:t>m_queryCount;</w:t>
+      </w:r>
+      <w:r>
+        <w:rPr>
+          <w:rFonts w:ascii="Times New Roman" w:hAnsi="Times New Roman" w:cs="Times New Roman" w:hint="eastAsia"/>
+        </w:rPr>
+        <w:t xml:space="preserve">   </w:t>
+      </w:r>
+      <w:r>
+        <w:rPr>
+          <w:rFonts w:ascii="Times New Roman" w:hAnsi="Times New Roman" w:cs="Times New Roman"/>
+        </w:rPr>
+        <w:t xml:space="preserve">TForm* p_mainForm; </w:t>
+      </w:r>
+    </w:p>
+    <w:p>
+      <w:pPr>
+        <w:rPr>
+          <w:rFonts w:ascii="Times New Roman" w:hAnsi="Times New Roman" w:cs="Times New Roman"/>
+        </w:rPr>
+      </w:pPr>
+      <w:r>
+        <w:rPr>
+          <w:rFonts w:ascii="Times New Roman" w:hAnsi="Times New Roman" w:cs="Times New Roman"/>
+        </w:rPr>
+        <w:t xml:space="preserve">           </w:t>
+      </w:r>
+      <w:r>
+        <w:rPr>
+          <w:rFonts w:ascii="Times New Roman" w:hAnsi="Times New Roman" w:cs="Times New Roman"/>
+        </w:rPr>
+        <w:t>其它变量：</w:t>
+      </w:r>
+      <w:r>
+        <w:rPr>
+          <w:rFonts w:ascii="Times New Roman" w:hAnsi="Times New Roman" w:cs="Times New Roman" w:hint="eastAsia"/>
+        </w:rPr>
+        <w:t xml:space="preserve"> </w:t>
+      </w:r>
+      <w:r>
+        <w:rPr>
+          <w:rFonts w:ascii="Times New Roman" w:hAnsi="Times New Roman" w:cs="Times New Roman"/>
+        </w:rPr>
+        <w:t xml:space="preserve"> int </w:t>
+      </w:r>
+      <w:r>
+        <w:rPr>
+          <w:rFonts w:ascii="Times New Roman" w:hAnsi="Times New Roman" w:cs="Times New Roman" w:hint="eastAsia"/>
+        </w:rPr>
+        <w:t xml:space="preserve"> </w:t>
+      </w:r>
+      <w:r>
+        <w:rPr>
+          <w:rFonts w:ascii="Times New Roman" w:hAnsi="Times New Roman" w:cs="Times New Roman"/>
+        </w:rPr>
+        <w:t xml:space="preserve">cnt; </w:t>
+      </w:r>
+      <w:r>
+        <w:rPr>
+          <w:rFonts w:ascii="Times New Roman" w:hAnsi="Times New Roman" w:cs="Times New Roman" w:hint="eastAsia"/>
+        </w:rPr>
+        <w:t xml:space="preserve">  </w:t>
+      </w:r>
       <w:r>
         <w:rPr>
           <w:rFonts w:ascii="Times New Roman" w:hAnsi="Times New Roman" w:cs="Times New Roman"/>
         </w:rPr>
         <w:t>int</w:t>
       </w:r>
-      <w:proofErr w:type="spellEnd"/>
-      <w:r>
-        <w:rPr>
-          <w:rFonts w:ascii="Times New Roman" w:hAnsi="Times New Roman" w:cs="Times New Roman"/>
+      <w:r>
+        <w:rPr>
+          <w:rFonts w:ascii="Times New Roman" w:hAnsi="Times New Roman" w:cs="Times New Roman" w:hint="eastAsia"/>
         </w:rPr>
         <w:t xml:space="preserve"> </w:t>
       </w:r>
       <w:r>
         <w:rPr>
+          <w:rFonts w:ascii="Times New Roman" w:hAnsi="Times New Roman" w:cs="Times New Roman"/>
+        </w:rPr>
+        <w:t xml:space="preserve"> readCnt;</w:t>
+      </w:r>
+      <w:r>
+        <w:rPr>
           <w:rFonts w:ascii="Times New Roman" w:hAnsi="Times New Roman" w:cs="Times New Roman" w:hint="eastAsia"/>
         </w:rPr>
         <w:t xml:space="preserve"> </w:t>
       </w:r>
-      <w:proofErr w:type="spellStart"/>
-      <w:r>
-        <w:rPr>
-          <w:rFonts w:ascii="Times New Roman" w:hAnsi="Times New Roman" w:cs="Times New Roman"/>
-        </w:rPr>
-        <w:t>m</w:t>
-      </w:r>
-      <w:proofErr w:type="gramEnd"/>
-      <w:r>
-        <w:rPr>
-          <w:rFonts w:ascii="Times New Roman" w:hAnsi="Times New Roman" w:cs="Times New Roman"/>
-        </w:rPr>
-        <w:t>_queryCount</w:t>
-      </w:r>
-      <w:proofErr w:type="spellEnd"/>
-      <w:r>
-        <w:rPr>
-          <w:rFonts w:ascii="Times New Roman" w:hAnsi="Times New Roman" w:cs="Times New Roman"/>
-        </w:rPr>
-        <w:t>;</w:t>
+      <w:r>
+        <w:rPr>
+          <w:rFonts w:ascii="Times New Roman" w:hAnsi="Times New Roman" w:cs="Times New Roman"/>
+        </w:rPr>
+        <w:t xml:space="preserve"> int </w:t>
       </w:r>
       <w:r>
         <w:rPr>
           <w:rFonts w:ascii="Times New Roman" w:hAnsi="Times New Roman" w:cs="Times New Roman" w:hint="eastAsia"/>
         </w:rPr>
-        <w:t xml:space="preserve">   </w:t>
-      </w:r>
-      <w:proofErr w:type="spellStart"/>
-      <w:r>
-        <w:rPr>
-          <w:rFonts w:ascii="Times New Roman" w:hAnsi="Times New Roman" w:cs="Times New Roman"/>
+        <w:t xml:space="preserve"> </w:t>
+      </w:r>
+      <w:r>
+        <w:rPr>
+          <w:rFonts w:ascii="Times New Roman" w:hAnsi="Times New Roman" w:cs="Times New Roman"/>
+        </w:rPr>
+        <w:t>writeApCount</w:t>
+      </w:r>
+    </w:p>
+    <w:p>
+      <w:pPr>
+        <w:rPr>
+          <w:rFonts w:ascii="Times New Roman" w:hAnsi="Times New Roman" w:cs="Times New Roman"/>
+        </w:rPr>
+      </w:pPr>
+      <w:r>
+        <w:rPr>
+          <w:rFonts w:ascii="Times New Roman" w:hAnsi="Times New Roman" w:cs="Times New Roman"/>
+        </w:rPr>
+        <w:t xml:space="preserve">           </w:t>
+      </w:r>
+      <w:r>
+        <w:rPr>
+          <w:rFonts w:ascii="Times New Roman" w:hAnsi="Times New Roman" w:cs="Times New Roman" w:hint="eastAsia"/>
+        </w:rPr>
+        <w:t>函数名称</w:t>
+      </w:r>
+      <w:r>
+        <w:rPr>
+          <w:rFonts w:ascii="Times New Roman" w:hAnsi="Times New Roman" w:cs="Times New Roman"/>
+        </w:rPr>
+        <w:t>：</w:t>
+      </w:r>
+      <w:r>
+        <w:rPr>
+          <w:rFonts w:ascii="Times New Roman" w:hAnsi="Times New Roman" w:cs="Times New Roman" w:hint="eastAsia"/>
+        </w:rPr>
+        <w:t xml:space="preserve"> </w:t>
+      </w:r>
+      <w:r>
+        <w:rPr>
+          <w:rFonts w:ascii="Times New Roman" w:hAnsi="Times New Roman" w:cs="Times New Roman"/>
+        </w:rPr>
+        <w:t xml:space="preserve"> array</w:t>
+      </w:r>
+      <w:r>
+        <w:rPr>
+          <w:rFonts w:ascii="Times New Roman" w:hAnsi="Times New Roman" w:cs="Times New Roman" w:hint="eastAsia"/>
+        </w:rPr>
+        <w:t xml:space="preserve"> </w:t>
+      </w:r>
+      <w:r>
+        <w:rPr>
+          <w:rFonts w:ascii="Times New Roman" w:hAnsi="Times New Roman" w:cs="Times New Roman"/>
+        </w:rPr>
+        <w:t xml:space="preserve"> queryInfomation(); </w:t>
+      </w:r>
+    </w:p>
+    <w:p>
+      <w:pPr>
+        <w:rPr>
+          <w:rFonts w:ascii="Times New Roman" w:hAnsi="Times New Roman" w:cs="Times New Roman"/>
+        </w:rPr>
+      </w:pPr>
+    </w:p>
+    <w:p>
+      <w:pPr>
+        <w:rPr>
+          <w:rFonts w:ascii="Times New Roman" w:hAnsi="Times New Roman" w:cs="Times New Roman"/>
+          <w:b/>
+          <w:szCs w:val="21"/>
+        </w:rPr>
+      </w:pPr>
+      <w:r>
+        <w:rPr>
+          <w:rFonts w:ascii="Times New Roman" w:hAnsi="Times New Roman" w:cs="Times New Roman"/>
+          <w:b/>
+          <w:szCs w:val="21"/>
+        </w:rPr>
+        <w:t>2.</w:t>
+      </w:r>
+      <w:r>
+        <w:rPr>
+          <w:rFonts w:ascii="Times New Roman" w:hAnsi="Times New Roman" w:cs="Times New Roman"/>
+          <w:b/>
+          <w:szCs w:val="21"/>
+        </w:rPr>
+        <w:t>宏定义，</w:t>
+      </w:r>
+      <w:r>
+        <w:rPr>
+          <w:rFonts w:ascii="Times New Roman" w:hAnsi="Times New Roman" w:cs="Times New Roman"/>
+          <w:b/>
+          <w:szCs w:val="21"/>
+        </w:rPr>
+        <w:t xml:space="preserve">#define </w:t>
+      </w:r>
+      <w:r>
+        <w:rPr>
+          <w:rFonts w:ascii="Times New Roman" w:hAnsi="Times New Roman" w:cs="Times New Roman"/>
+          <w:b/>
+          <w:szCs w:val="21"/>
+        </w:rPr>
+        <w:t>全部大写，单词用</w:t>
+      </w:r>
+      <w:r>
+        <w:rPr>
+          <w:rFonts w:ascii="Times New Roman" w:hAnsi="Times New Roman" w:cs="Times New Roman"/>
+          <w:b/>
+          <w:szCs w:val="21"/>
+        </w:rPr>
+        <w:t>"_"</w:t>
+      </w:r>
+      <w:r>
+        <w:rPr>
+          <w:rFonts w:ascii="Times New Roman" w:hAnsi="Times New Roman" w:cs="Times New Roman"/>
+          <w:b/>
+          <w:szCs w:val="21"/>
+        </w:rPr>
+        <w:t>分隔</w:t>
+      </w:r>
+    </w:p>
+    <w:p>
+      <w:pPr>
+        <w:rPr>
+          <w:rFonts w:ascii="Times New Roman" w:hAnsi="Times New Roman" w:cs="Times New Roman"/>
+        </w:rPr>
+      </w:pPr>
+      <w:r>
+        <w:rPr>
+          <w:rFonts w:ascii="Times New Roman" w:hAnsi="Times New Roman" w:cs="Times New Roman"/>
+          <w:b/>
+        </w:rPr>
+        <w:t xml:space="preserve">         </w:t>
+      </w:r>
+      <w:r>
+        <w:rPr>
+          <w:rFonts w:ascii="Times New Roman" w:hAnsi="Times New Roman" w:cs="Times New Roman"/>
+        </w:rPr>
+        <w:t xml:space="preserve">  #define MAX_COUNT 120  </w:t>
+      </w:r>
+    </w:p>
+    <w:p>
+      <w:pPr>
+        <w:ind w:left="840" w:firstLineChars="150" w:firstLine="315"/>
+        <w:rPr>
+          <w:rFonts w:ascii="Times New Roman" w:hAnsi="Times New Roman" w:cs="Times New Roman"/>
+        </w:rPr>
+      </w:pPr>
+      <w:r>
+        <w:rPr>
+          <w:rFonts w:ascii="Times New Roman" w:hAnsi="Times New Roman" w:cs="Times New Roman"/>
+        </w:rPr>
+        <w:t>#define MSG_XXXX_TYPE 4</w:t>
+      </w:r>
+    </w:p>
+    <w:p>
+      <w:pPr>
+        <w:rPr>
+          <w:rFonts w:ascii="Times New Roman" w:hAnsi="Times New Roman" w:cs="Times New Roman"/>
+          <w:b/>
+          <w:szCs w:val="21"/>
+        </w:rPr>
+      </w:pPr>
+    </w:p>
+    <w:p>
+      <w:pPr>
+        <w:rPr>
+          <w:rFonts w:ascii="Times New Roman" w:hAnsi="Times New Roman" w:cs="Times New Roman"/>
+          <w:b/>
+          <w:szCs w:val="21"/>
+        </w:rPr>
+      </w:pPr>
+      <w:r>
+        <w:rPr>
+          <w:rFonts w:ascii="Times New Roman" w:hAnsi="Times New Roman" w:cs="Times New Roman"/>
+          <w:b/>
+          <w:szCs w:val="21"/>
+        </w:rPr>
+        <w:t>3.class name</w:t>
+      </w:r>
+      <w:r>
+        <w:rPr>
+          <w:rFonts w:ascii="Times New Roman" w:hAnsi="Times New Roman" w:cs="Times New Roman"/>
+          <w:b/>
+          <w:szCs w:val="21"/>
+        </w:rPr>
+        <w:t>以</w:t>
+      </w:r>
+      <w:r>
+        <w:rPr>
+          <w:rFonts w:ascii="Times New Roman" w:hAnsi="Times New Roman" w:cs="Times New Roman"/>
+          <w:b/>
+          <w:szCs w:val="21"/>
+        </w:rPr>
+        <w:t>'C' or 'T'</w:t>
+      </w:r>
+      <w:r>
+        <w:rPr>
+          <w:rFonts w:ascii="Times New Roman" w:hAnsi="Times New Roman" w:cs="Times New Roman"/>
+          <w:b/>
+          <w:szCs w:val="21"/>
+        </w:rPr>
+        <w:t>（一般是</w:t>
+      </w:r>
+      <w:r>
+        <w:rPr>
+          <w:rFonts w:ascii="Times New Roman" w:hAnsi="Times New Roman" w:cs="Times New Roman"/>
+          <w:b/>
+          <w:szCs w:val="21"/>
         </w:rPr>
         <w:t>TForm</w:t>
       </w:r>
-      <w:proofErr w:type="spellEnd"/>
-      <w:r>
-        <w:rPr>
-          <w:rFonts w:ascii="Times New Roman" w:hAnsi="Times New Roman" w:cs="Times New Roman"/>
-        </w:rPr>
-        <w:t xml:space="preserve">* </w:t>
-      </w:r>
-      <w:proofErr w:type="spellStart"/>
-      <w:r>
-        <w:rPr>
-          <w:rFonts w:ascii="Times New Roman" w:hAnsi="Times New Roman" w:cs="Times New Roman"/>
-        </w:rPr>
-        <w:t>p_mainForm</w:t>
-      </w:r>
-      <w:proofErr w:type="spellEnd"/>
-      <w:r>
-        <w:rPr>
-          <w:rFonts w:ascii="Times New Roman" w:hAnsi="Times New Roman" w:cs="Times New Roman"/>
-        </w:rPr>
-        <w:t xml:space="preserve">; </w:t>
-      </w:r>
-    </w:p>
-    <w:p>
-      <w:pPr>
-        <w:rPr>
-          <w:rFonts w:ascii="Times New Roman" w:hAnsi="Times New Roman" w:cs="Times New Roman"/>
-        </w:rPr>
-      </w:pPr>
-      <w:r>
-        <w:rPr>
-          <w:rFonts w:ascii="Times New Roman" w:hAnsi="Times New Roman" w:cs="Times New Roman"/>
-        </w:rPr>
-        <w:t xml:space="preserve">           </w:t>
-      </w:r>
-      <w:r>
-        <w:rPr>
-          <w:rFonts w:ascii="Times New Roman" w:hAnsi="Times New Roman" w:cs="Times New Roman"/>
-        </w:rPr>
-        <w:t>其它变量：</w:t>
-      </w:r>
+      <w:r>
+        <w:rPr>
+          <w:rFonts w:ascii="Times New Roman" w:hAnsi="Times New Roman" w:cs="Times New Roman"/>
+          <w:b/>
+          <w:szCs w:val="21"/>
+        </w:rPr>
+        <w:t>派生类）</w:t>
+      </w:r>
+      <w:r>
+        <w:rPr>
+          <w:rFonts w:ascii="Times New Roman" w:hAnsi="Times New Roman" w:cs="Times New Roman"/>
+          <w:b/>
+          <w:szCs w:val="21"/>
+        </w:rPr>
+        <w:t xml:space="preserve"> </w:t>
+      </w:r>
+      <w:r>
+        <w:rPr>
+          <w:rFonts w:ascii="Times New Roman" w:hAnsi="Times New Roman" w:cs="Times New Roman"/>
+          <w:b/>
+          <w:szCs w:val="21"/>
+        </w:rPr>
+        <w:t>开头</w:t>
+      </w:r>
+    </w:p>
+    <w:p>
+      <w:pPr>
+        <w:rPr>
+          <w:rFonts w:ascii="Times New Roman" w:hAnsi="Times New Roman" w:cs="Times New Roman"/>
+        </w:rPr>
+      </w:pPr>
+      <w:r>
+        <w:rPr>
+          <w:rFonts w:ascii="Times New Roman" w:hAnsi="Times New Roman" w:cs="Times New Roman"/>
+        </w:rPr>
+        <w:t xml:space="preserve">            class CData{</w:t>
+      </w:r>
+    </w:p>
+    <w:p>
+      <w:pPr>
+        <w:rPr>
+          <w:rFonts w:ascii="Times New Roman" w:hAnsi="Times New Roman" w:cs="Times New Roman"/>
+        </w:rPr>
+      </w:pPr>
+      <w:r>
+        <w:rPr>
+          <w:rFonts w:ascii="Times New Roman" w:hAnsi="Times New Roman" w:cs="Times New Roman"/>
+        </w:rPr>
+        <w:t xml:space="preserve">            }</w:t>
+      </w:r>
+    </w:p>
+    <w:p>
+      <w:pPr>
+        <w:rPr>
+          <w:rFonts w:ascii="Times New Roman" w:hAnsi="Times New Roman" w:cs="Times New Roman"/>
+        </w:rPr>
+      </w:pPr>
+      <w:r>
+        <w:rPr>
+          <w:rFonts w:ascii="Times New Roman" w:hAnsi="Times New Roman" w:cs="Times New Roman"/>
+        </w:rPr>
+        <w:t xml:space="preserve">            class TMainForm : public TForm{</w:t>
+      </w:r>
+    </w:p>
+    <w:p>
+      <w:pPr>
+        <w:rPr>
+          <w:rFonts w:ascii="Times New Roman" w:hAnsi="Times New Roman" w:cs="Times New Roman"/>
+        </w:rPr>
+      </w:pPr>
+      <w:r>
+        <w:rPr>
+          <w:rFonts w:ascii="Times New Roman" w:hAnsi="Times New Roman" w:cs="Times New Roman"/>
+        </w:rPr>
+        <w:t xml:space="preserve">            }</w:t>
+      </w:r>
+    </w:p>
+    <w:p>
+      <w:pPr>
+        <w:rPr>
+          <w:rFonts w:ascii="Times New Roman" w:hAnsi="Times New Roman" w:cs="Times New Roman"/>
+        </w:rPr>
+      </w:pPr>
+    </w:p>
+    <w:p>
+      <w:pPr>
+        <w:rPr>
+          <w:rFonts w:ascii="Times New Roman" w:hAnsi="Times New Roman" w:cs="Times New Roman"/>
+          <w:b/>
+          <w:szCs w:val="21"/>
+        </w:rPr>
+      </w:pPr>
       <w:r>
         <w:rPr>
           <w:rFonts w:ascii="Times New Roman" w:hAnsi="Times New Roman" w:cs="Times New Roman" w:hint="eastAsia"/>
+          <w:b/>
+          <w:szCs w:val="21"/>
+        </w:rPr>
+        <w:t>4.</w:t>
+      </w:r>
+      <w:r>
+        <w:rPr>
+          <w:rFonts w:ascii="Times New Roman" w:hAnsi="Times New Roman" w:cs="Times New Roman"/>
+          <w:b/>
+          <w:szCs w:val="21"/>
+        </w:rPr>
+        <w:t xml:space="preserve">{}: "{" </w:t>
+      </w:r>
+      <w:r>
+        <w:rPr>
+          <w:rFonts w:ascii="Times New Roman" w:hAnsi="Times New Roman" w:cs="Times New Roman"/>
+          <w:b/>
+          <w:szCs w:val="21"/>
+        </w:rPr>
+        <w:t>放于判断语句后面</w:t>
+      </w:r>
+    </w:p>
+    <w:p>
+      <w:pPr>
+        <w:ind w:leftChars="500" w:left="1050"/>
+        <w:rPr>
+          <w:rFonts w:ascii="Times New Roman" w:hAnsi="Times New Roman" w:cs="Times New Roman"/>
+        </w:rPr>
+      </w:pPr>
+      <w:r>
+        <w:rPr>
+          <w:rFonts w:ascii="Times New Roman" w:hAnsi="Times New Roman" w:cs="Times New Roman"/>
+        </w:rPr>
+        <w:t>function()</w:t>
+      </w:r>
+    </w:p>
+    <w:p>
+      <w:pPr>
+        <w:ind w:leftChars="500" w:left="1050"/>
+        <w:rPr>
+          <w:rFonts w:ascii="Times New Roman" w:hAnsi="Times New Roman" w:cs="Times New Roman"/>
+        </w:rPr>
+      </w:pPr>
+      <w:r>
+        <w:rPr>
+          <w:rFonts w:ascii="Times New Roman" w:hAnsi="Times New Roman" w:cs="Times New Roman"/>
+        </w:rPr>
+        <w:t>{</w:t>
+      </w:r>
+    </w:p>
+    <w:p>
+      <w:pPr>
+        <w:ind w:leftChars="500" w:left="1050"/>
+        <w:rPr>
+          <w:rFonts w:ascii="Times New Roman" w:hAnsi="Times New Roman" w:cs="Times New Roman"/>
+        </w:rPr>
+      </w:pPr>
+      <w:r>
+        <w:rPr>
+          <w:rFonts w:ascii="Times New Roman" w:hAnsi="Times New Roman" w:cs="Times New Roman"/>
+        </w:rPr>
+        <w:t xml:space="preserve">    if(){//coments</w:t>
+      </w:r>
+    </w:p>
+    <w:p>
+      <w:pPr>
+        <w:ind w:leftChars="500" w:left="1050"/>
+        <w:rPr>
+          <w:rFonts w:ascii="Times New Roman" w:hAnsi="Times New Roman" w:cs="Times New Roman"/>
+        </w:rPr>
+      </w:pPr>
+      <w:r>
+        <w:rPr>
+          <w:rFonts w:ascii="Times New Roman" w:hAnsi="Times New Roman" w:cs="Times New Roman"/>
+        </w:rPr>
+        <w:t xml:space="preserve">       xxxxx</w:t>
+      </w:r>
+    </w:p>
+    <w:p>
+      <w:pPr>
+        <w:ind w:leftChars="500" w:left="1050"/>
+        <w:rPr>
+          <w:rFonts w:ascii="Times New Roman" w:hAnsi="Times New Roman" w:cs="Times New Roman"/>
+        </w:rPr>
+      </w:pPr>
+      <w:r>
+        <w:rPr>
+          <w:rFonts w:ascii="Times New Roman" w:hAnsi="Times New Roman" w:cs="Times New Roman"/>
+        </w:rPr>
+        <w:t xml:space="preserve">       xxxxx</w:t>
+      </w:r>
+    </w:p>
+    <w:p>
+      <w:pPr>
+        <w:ind w:leftChars="500" w:left="1050"/>
+        <w:rPr>
+          <w:rFonts w:ascii="Times New Roman" w:hAnsi="Times New Roman" w:cs="Times New Roman"/>
+        </w:rPr>
+      </w:pPr>
+      <w:r>
+        <w:rPr>
+          <w:rFonts w:ascii="Times New Roman" w:hAnsi="Times New Roman" w:cs="Times New Roman"/>
+        </w:rPr>
+        <w:t xml:space="preserve">    }else{</w:t>
+      </w:r>
+    </w:p>
+    <w:p>
+      <w:pPr>
+        <w:ind w:leftChars="500" w:left="1050"/>
+        <w:rPr>
+          <w:rFonts w:ascii="Times New Roman" w:hAnsi="Times New Roman" w:cs="Times New Roman"/>
+        </w:rPr>
+      </w:pPr>
+      <w:r>
+        <w:rPr>
+          <w:rFonts w:ascii="Times New Roman" w:hAnsi="Times New Roman" w:cs="Times New Roman"/>
+        </w:rPr>
+        <w:t xml:space="preserve">       xxxxx</w:t>
+      </w:r>
+    </w:p>
+    <w:p>
+      <w:pPr>
+        <w:ind w:leftChars="500" w:left="1050"/>
+        <w:rPr>
+          <w:rFonts w:ascii="Times New Roman" w:hAnsi="Times New Roman" w:cs="Times New Roman"/>
+        </w:rPr>
+      </w:pPr>
+      <w:r>
+        <w:rPr>
+          <w:rFonts w:ascii="Times New Roman" w:hAnsi="Times New Roman" w:cs="Times New Roman"/>
+        </w:rPr>
+        <w:t xml:space="preserve">    }//~if()</w:t>
+      </w:r>
+    </w:p>
+    <w:p>
+      <w:pPr>
+        <w:ind w:leftChars="500" w:left="1050"/>
+        <w:rPr>
+          <w:rFonts w:ascii="Times New Roman" w:hAnsi="Times New Roman" w:cs="Times New Roman"/>
+        </w:rPr>
+      </w:pPr>
+      <w:r>
+        <w:rPr>
+          <w:rFonts w:ascii="Times New Roman" w:hAnsi="Times New Roman" w:cs="Times New Roman"/>
+        </w:rPr>
+        <w:t>}</w:t>
+      </w:r>
+    </w:p>
+    <w:p>
+      <w:pPr>
+        <w:ind w:leftChars="500" w:left="1050"/>
+        <w:rPr>
+          <w:rFonts w:ascii="Times New Roman" w:hAnsi="Times New Roman" w:cs="Times New Roman"/>
+          <w:b/>
+        </w:rPr>
+      </w:pPr>
+    </w:p>
+    <w:p>
+      <w:pPr>
+        <w:rPr>
+          <w:rFonts w:ascii="Times New Roman" w:hAnsi="Times New Roman" w:cs="Times New Roman"/>
+          <w:b/>
+          <w:szCs w:val="21"/>
+        </w:rPr>
+      </w:pPr>
+      <w:r>
+        <w:rPr>
+          <w:rFonts w:ascii="Times New Roman" w:hAnsi="Times New Roman" w:cs="Times New Roman" w:hint="eastAsia"/>
+          <w:b/>
+          <w:szCs w:val="21"/>
+        </w:rPr>
+        <w:t>5.</w:t>
+      </w:r>
+      <w:r>
+        <w:rPr>
+          <w:rFonts w:ascii="Times New Roman" w:hAnsi="Times New Roman" w:cs="Times New Roman"/>
+          <w:b/>
+          <w:szCs w:val="21"/>
+        </w:rPr>
+        <w:t>{}</w:t>
+      </w:r>
+      <w:r>
+        <w:rPr>
+          <w:rFonts w:ascii="Times New Roman" w:hAnsi="Times New Roman" w:cs="Times New Roman"/>
+          <w:b/>
+          <w:szCs w:val="21"/>
+        </w:rPr>
+        <w:t>括号：能不加就不加，要加都加</w:t>
+      </w:r>
+    </w:p>
+    <w:p>
+      <w:pPr>
+        <w:ind w:leftChars="500" w:left="1050"/>
+        <w:rPr>
+          <w:rFonts w:ascii="Times New Roman" w:hAnsi="Times New Roman" w:cs="Times New Roman"/>
+        </w:rPr>
+      </w:pPr>
+      <w:r>
+        <w:rPr>
+          <w:rFonts w:ascii="Times New Roman" w:hAnsi="Times New Roman" w:cs="Times New Roman"/>
+        </w:rPr>
+        <w:t>if()//</w:t>
+      </w:r>
+      <w:r>
+        <w:rPr>
+          <w:rFonts w:ascii="Times New Roman" w:hAnsi="Times New Roman" w:cs="Times New Roman"/>
+        </w:rPr>
+        <w:t>单行不加</w:t>
+      </w:r>
+      <w:r>
+        <w:rPr>
+          <w:rFonts w:ascii="Times New Roman" w:hAnsi="Times New Roman" w:cs="Times New Roman"/>
+        </w:rPr>
+        <w:t>‘{}’</w:t>
+      </w:r>
+    </w:p>
+    <w:p>
+      <w:pPr>
+        <w:ind w:leftChars="500" w:left="1050"/>
+        <w:rPr>
+          <w:rFonts w:ascii="Times New Roman" w:hAnsi="Times New Roman" w:cs="Times New Roman"/>
+        </w:rPr>
+      </w:pPr>
+      <w:r>
+        <w:rPr>
+          <w:rFonts w:ascii="Times New Roman" w:hAnsi="Times New Roman" w:cs="Times New Roman"/>
+        </w:rPr>
+        <w:t xml:space="preserve">   xxxx;</w:t>
+      </w:r>
+    </w:p>
+    <w:p>
+      <w:pPr>
+        <w:ind w:leftChars="500" w:left="1050"/>
+        <w:rPr>
+          <w:rFonts w:ascii="Times New Roman" w:hAnsi="Times New Roman" w:cs="Times New Roman"/>
+        </w:rPr>
+      </w:pPr>
+      <w:r>
+        <w:rPr>
+          <w:rFonts w:ascii="Times New Roman" w:hAnsi="Times New Roman" w:cs="Times New Roman"/>
+        </w:rPr>
+        <w:t>else//</w:t>
+      </w:r>
+      <w:r>
+        <w:rPr>
+          <w:rFonts w:ascii="Times New Roman" w:hAnsi="Times New Roman" w:cs="Times New Roman"/>
+        </w:rPr>
+        <w:t>单行不加</w:t>
+      </w:r>
+      <w:r>
+        <w:rPr>
+          <w:rFonts w:ascii="Times New Roman" w:hAnsi="Times New Roman" w:cs="Times New Roman"/>
+        </w:rPr>
+        <w:t>'{}'</w:t>
+      </w:r>
+    </w:p>
+    <w:p>
+      <w:pPr>
+        <w:ind w:leftChars="500" w:left="1050"/>
+        <w:rPr>
+          <w:rFonts w:ascii="Times New Roman" w:hAnsi="Times New Roman" w:cs="Times New Roman"/>
+        </w:rPr>
+      </w:pPr>
+      <w:r>
+        <w:rPr>
+          <w:rFonts w:ascii="Times New Roman" w:hAnsi="Times New Roman" w:cs="Times New Roman"/>
+        </w:rPr>
+        <w:t xml:space="preserve">   xxxx;</w:t>
+      </w:r>
+    </w:p>
+    <w:p>
+      <w:pPr>
+        <w:ind w:leftChars="500" w:left="1050"/>
+        <w:rPr>
+          <w:rFonts w:ascii="Times New Roman" w:hAnsi="Times New Roman" w:cs="Times New Roman"/>
+        </w:rPr>
+      </w:pPr>
+      <w:r>
+        <w:rPr>
+          <w:rFonts w:ascii="Times New Roman" w:hAnsi="Times New Roman" w:cs="Times New Roman"/>
+        </w:rPr>
+        <w:t>if(){//</w:t>
+      </w:r>
+      <w:r>
+        <w:rPr>
+          <w:rFonts w:ascii="Times New Roman" w:hAnsi="Times New Roman" w:cs="Times New Roman"/>
+        </w:rPr>
+        <w:t>单行，但</w:t>
+      </w:r>
+      <w:r>
+        <w:rPr>
+          <w:rFonts w:ascii="Times New Roman" w:hAnsi="Times New Roman" w:cs="Times New Roman"/>
+        </w:rPr>
+        <w:t>else</w:t>
+      </w:r>
+      <w:r>
+        <w:rPr>
+          <w:rFonts w:ascii="Times New Roman" w:hAnsi="Times New Roman" w:cs="Times New Roman"/>
+        </w:rPr>
+        <w:t>需要加，则这里必须加</w:t>
+      </w:r>
+      <w:r>
+        <w:rPr>
+          <w:rFonts w:ascii="Times New Roman" w:hAnsi="Times New Roman" w:cs="Times New Roman"/>
+        </w:rPr>
+        <w:t>‘{}’</w:t>
+      </w:r>
+    </w:p>
+    <w:p>
+      <w:pPr>
+        <w:ind w:leftChars="500" w:left="1050"/>
+        <w:rPr>
+          <w:rFonts w:ascii="Times New Roman" w:hAnsi="Times New Roman" w:cs="Times New Roman"/>
+        </w:rPr>
+      </w:pPr>
+      <w:r>
+        <w:rPr>
+          <w:rFonts w:ascii="Times New Roman" w:hAnsi="Times New Roman" w:cs="Times New Roman"/>
+        </w:rPr>
+        <w:t xml:space="preserve">   xxxx;</w:t>
+      </w:r>
+    </w:p>
+    <w:p>
+      <w:pPr>
+        <w:ind w:leftChars="500" w:left="1050"/>
+        <w:rPr>
+          <w:rFonts w:ascii="Times New Roman" w:hAnsi="Times New Roman" w:cs="Times New Roman"/>
+        </w:rPr>
+      </w:pPr>
+      <w:r>
+        <w:rPr>
+          <w:rFonts w:ascii="Times New Roman" w:hAnsi="Times New Roman" w:cs="Times New Roman"/>
+        </w:rPr>
+        <w:t>}else{//</w:t>
+      </w:r>
+      <w:r>
+        <w:rPr>
+          <w:rFonts w:ascii="Times New Roman" w:hAnsi="Times New Roman" w:cs="Times New Roman"/>
+        </w:rPr>
+        <w:t>多行，必须加</w:t>
+      </w:r>
+      <w:r>
+        <w:rPr>
+          <w:rFonts w:ascii="Times New Roman" w:hAnsi="Times New Roman" w:cs="Times New Roman"/>
+        </w:rPr>
+        <w:t>‘{}’</w:t>
+      </w:r>
+    </w:p>
+    <w:p>
+      <w:pPr>
+        <w:ind w:leftChars="500" w:left="1050"/>
+        <w:rPr>
+          <w:rFonts w:ascii="Times New Roman" w:hAnsi="Times New Roman" w:cs="Times New Roman"/>
+        </w:rPr>
+      </w:pPr>
+      <w:r>
+        <w:rPr>
+          <w:rFonts w:ascii="Times New Roman" w:hAnsi="Times New Roman" w:cs="Times New Roman"/>
+        </w:rPr>
+        <w:t xml:space="preserve">   xxxx;</w:t>
+      </w:r>
+    </w:p>
+    <w:p>
+      <w:pPr>
+        <w:ind w:leftChars="500" w:left="1050"/>
+        <w:rPr>
+          <w:rFonts w:ascii="Times New Roman" w:hAnsi="Times New Roman" w:cs="Times New Roman"/>
+        </w:rPr>
+      </w:pPr>
+      <w:r>
+        <w:rPr>
+          <w:rFonts w:ascii="Times New Roman" w:hAnsi="Times New Roman" w:cs="Times New Roman"/>
+        </w:rPr>
+        <w:t xml:space="preserve">   xxxx;</w:t>
+      </w:r>
+    </w:p>
+    <w:p>
+      <w:pPr>
+        <w:ind w:leftChars="500" w:left="1050"/>
+        <w:rPr>
+          <w:rFonts w:ascii="Times New Roman" w:hAnsi="Times New Roman" w:cs="Times New Roman"/>
+        </w:rPr>
+      </w:pPr>
+      <w:r>
+        <w:rPr>
+          <w:rFonts w:ascii="Times New Roman" w:hAnsi="Times New Roman" w:cs="Times New Roman"/>
+        </w:rPr>
+        <w:t>}</w:t>
+      </w:r>
+    </w:p>
+    <w:p>
+      <w:pPr>
+        <w:ind w:leftChars="500" w:left="1050"/>
+        <w:rPr>
+          <w:rFonts w:ascii="Times New Roman" w:hAnsi="Times New Roman" w:cs="Times New Roman"/>
+        </w:rPr>
+      </w:pPr>
+      <w:r>
+        <w:rPr>
+          <w:rFonts w:ascii="Times New Roman" w:hAnsi="Times New Roman" w:cs="Times New Roman"/>
+        </w:rPr>
+        <w:t>注释</w:t>
+      </w:r>
+    </w:p>
+    <w:p>
+      <w:pPr>
+        <w:ind w:leftChars="500" w:left="1050"/>
+        <w:rPr>
+          <w:rFonts w:ascii="Times New Roman" w:hAnsi="Times New Roman" w:cs="Times New Roman"/>
+        </w:rPr>
+      </w:pPr>
+      <w:r>
+        <w:rPr>
+          <w:rFonts w:ascii="Times New Roman" w:hAnsi="Times New Roman" w:cs="Times New Roman"/>
+        </w:rPr>
+        <w:t xml:space="preserve">     /**/ </w:t>
+      </w:r>
+      <w:r>
+        <w:rPr>
+          <w:rFonts w:ascii="Times New Roman" w:hAnsi="Times New Roman" w:cs="Times New Roman"/>
+        </w:rPr>
+        <w:t>一般解释下面一行到下一个</w:t>
+      </w:r>
+      <w:r>
+        <w:rPr>
+          <w:rFonts w:ascii="Times New Roman" w:hAnsi="Times New Roman" w:cs="Times New Roman"/>
+        </w:rPr>
+        <w:t>'/**/'</w:t>
+      </w:r>
+      <w:r>
+        <w:rPr>
+          <w:rFonts w:ascii="Times New Roman" w:hAnsi="Times New Roman" w:cs="Times New Roman"/>
+        </w:rPr>
+        <w:t>之间程序段</w:t>
+      </w:r>
+    </w:p>
+    <w:p>
+      <w:pPr>
+        <w:ind w:leftChars="500" w:left="1050"/>
+        <w:rPr>
+          <w:rFonts w:ascii="Times New Roman" w:hAnsi="Times New Roman" w:cs="Times New Roman"/>
+        </w:rPr>
+      </w:pPr>
+      <w:r>
+        <w:rPr>
+          <w:rFonts w:ascii="Times New Roman" w:hAnsi="Times New Roman" w:cs="Times New Roman"/>
+        </w:rPr>
+        <w:t xml:space="preserve">     //xxxx </w:t>
+      </w:r>
+      <w:r>
+        <w:rPr>
+          <w:rFonts w:ascii="Times New Roman" w:hAnsi="Times New Roman" w:cs="Times New Roman"/>
+        </w:rPr>
+        <w:t>一般解释当前行</w:t>
+      </w:r>
+      <w:r>
+        <w:rPr>
+          <w:rFonts w:ascii="Times New Roman" w:hAnsi="Times New Roman" w:cs="Times New Roman"/>
+        </w:rPr>
+        <w:t>code</w:t>
+      </w:r>
+    </w:p>
+    <w:p>
+      <w:pPr>
+        <w:ind w:leftChars="500" w:left="1050"/>
+        <w:rPr>
+          <w:rFonts w:ascii="Times New Roman" w:hAnsi="Times New Roman" w:cs="Times New Roman"/>
+          <w:b/>
+        </w:rPr>
+      </w:pPr>
+    </w:p>
+    <w:p>
+      <w:pPr>
+        <w:rPr>
+          <w:rFonts w:ascii="Times New Roman" w:hAnsi="Times New Roman" w:cs="Times New Roman"/>
+          <w:b/>
+          <w:szCs w:val="21"/>
+        </w:rPr>
+      </w:pPr>
+      <w:r>
+        <w:rPr>
+          <w:rFonts w:ascii="Times New Roman" w:hAnsi="Times New Roman" w:cs="Times New Roman" w:hint="eastAsia"/>
+          <w:b/>
+          <w:szCs w:val="21"/>
+        </w:rPr>
+        <w:t>6.</w:t>
+      </w:r>
+      <w:r>
+        <w:rPr>
+          <w:rFonts w:ascii="Times New Roman" w:hAnsi="Times New Roman" w:cs="Times New Roman"/>
+          <w:b/>
+          <w:szCs w:val="21"/>
+        </w:rPr>
+        <w:t>缩进</w:t>
+      </w:r>
+      <w:r>
+        <w:rPr>
+          <w:rFonts w:ascii="Times New Roman" w:hAnsi="Times New Roman" w:cs="Times New Roman" w:hint="eastAsia"/>
+          <w:b/>
+          <w:szCs w:val="21"/>
         </w:rPr>
         <w:t xml:space="preserve"> </w:t>
       </w:r>
       <w:r>
         <w:rPr>
           <w:rFonts w:ascii="Times New Roman" w:hAnsi="Times New Roman" w:cs="Times New Roman"/>
+          <w:b/>
+          <w:szCs w:val="21"/>
+        </w:rPr>
+        <w:t xml:space="preserve">tab </w:t>
+      </w:r>
+      <w:r>
+        <w:rPr>
+          <w:rFonts w:ascii="Times New Roman" w:hAnsi="Times New Roman" w:cs="Times New Roman"/>
+          <w:b/>
+          <w:szCs w:val="21"/>
+        </w:rPr>
+        <w:t>占</w:t>
+      </w:r>
+      <w:r>
+        <w:rPr>
+          <w:rFonts w:ascii="Times New Roman" w:hAnsi="Times New Roman" w:cs="Times New Roman"/>
+          <w:b/>
+          <w:szCs w:val="21"/>
+        </w:rPr>
+        <w:t>4</w:t>
+      </w:r>
+      <w:r>
+        <w:rPr>
+          <w:rFonts w:ascii="Times New Roman" w:hAnsi="Times New Roman" w:cs="Times New Roman"/>
+          <w:b/>
+          <w:szCs w:val="21"/>
+        </w:rPr>
+        <w:t>字符</w:t>
+      </w:r>
+      <w:r>
+        <w:rPr>
+          <w:rFonts w:ascii="Times New Roman" w:hAnsi="Times New Roman" w:cs="Times New Roman" w:hint="eastAsia"/>
+          <w:b/>
+          <w:szCs w:val="21"/>
         </w:rPr>
         <w:t xml:space="preserve"> </w:t>
       </w:r>
-      <w:proofErr w:type="spellStart"/>
-      <w:proofErr w:type="gramStart"/>
-      <w:r>
-        <w:rPr>
-          <w:rFonts w:ascii="Times New Roman" w:hAnsi="Times New Roman" w:cs="Times New Roman"/>
-        </w:rPr>
-        <w:t>int</w:t>
-      </w:r>
-      <w:proofErr w:type="spellEnd"/>
-      <w:r>
-        <w:rPr>
-          <w:rFonts w:ascii="Times New Roman" w:hAnsi="Times New Roman" w:cs="Times New Roman"/>
+      <w:r>
+        <w:rPr>
+          <w:rFonts w:ascii="Times New Roman" w:hAnsi="Times New Roman" w:cs="Times New Roman"/>
+          <w:b/>
+          <w:szCs w:val="21"/>
+        </w:rPr>
+        <w:t>局部变量</w:t>
+      </w:r>
+      <w:r>
+        <w:rPr>
+          <w:rFonts w:ascii="Times New Roman" w:hAnsi="Times New Roman" w:cs="Times New Roman" w:hint="eastAsia"/>
+          <w:b/>
+          <w:szCs w:val="21"/>
         </w:rPr>
         <w:t xml:space="preserve"> </w:t>
       </w:r>
       <w:r>
         <w:rPr>
-          <w:rFonts w:ascii="Times New Roman" w:hAnsi="Times New Roman" w:cs="Times New Roman" w:hint="eastAsia"/>
+          <w:rFonts w:ascii="Times New Roman" w:hAnsi="Times New Roman" w:cs="Times New Roman"/>
+          <w:b/>
+          <w:szCs w:val="21"/>
+        </w:rPr>
+        <w:t>尽量统一放函数或者</w:t>
+      </w:r>
+      <w:r>
+        <w:rPr>
+          <w:rFonts w:ascii="Times New Roman" w:hAnsi="Times New Roman" w:cs="Times New Roman"/>
+          <w:b/>
+          <w:szCs w:val="21"/>
+        </w:rPr>
+        <w:t xml:space="preserve">{} </w:t>
+      </w:r>
+      <w:r>
+        <w:rPr>
+          <w:rFonts w:ascii="Times New Roman" w:hAnsi="Times New Roman" w:cs="Times New Roman"/>
+          <w:b/>
+          <w:szCs w:val="21"/>
+        </w:rPr>
+        <w:t>最前面</w:t>
+      </w:r>
+      <w:r>
+        <w:rPr>
+          <w:rFonts w:ascii="Times New Roman" w:hAnsi="Times New Roman" w:cs="Times New Roman"/>
+          <w:b/>
+          <w:szCs w:val="21"/>
+        </w:rPr>
+        <w:t>.</w:t>
+      </w:r>
+    </w:p>
+    <w:p>
+      <w:pPr>
+        <w:ind w:leftChars="500" w:left="1050"/>
+        <w:rPr>
+          <w:rFonts w:ascii="Times New Roman" w:hAnsi="Times New Roman" w:cs="Times New Roman"/>
+        </w:rPr>
+      </w:pPr>
+      <w:r>
+        <w:rPr>
+          <w:rFonts w:ascii="Times New Roman" w:hAnsi="Times New Roman" w:cs="Times New Roman"/>
+        </w:rPr>
+        <w:t>void function()</w:t>
+      </w:r>
+    </w:p>
+    <w:p>
+      <w:pPr>
+        <w:ind w:leftChars="500" w:left="1050"/>
+        <w:rPr>
+          <w:rFonts w:ascii="Times New Roman" w:hAnsi="Times New Roman" w:cs="Times New Roman"/>
+        </w:rPr>
+      </w:pPr>
+      <w:r>
+        <w:rPr>
+          <w:rFonts w:ascii="Times New Roman" w:hAnsi="Times New Roman" w:cs="Times New Roman"/>
+        </w:rPr>
+        <w:t>{</w:t>
+      </w:r>
+    </w:p>
+    <w:p>
+      <w:pPr>
+        <w:ind w:leftChars="500" w:left="1050"/>
+        <w:rPr>
+          <w:rFonts w:ascii="Times New Roman" w:hAnsi="Times New Roman" w:cs="Times New Roman"/>
+        </w:rPr>
+      </w:pPr>
+      <w:r>
+        <w:rPr>
+          <w:rFonts w:ascii="Times New Roman" w:hAnsi="Times New Roman" w:cs="Times New Roman"/>
+        </w:rPr>
+        <w:t xml:space="preserve">    int a = 0;//comment a  </w:t>
+      </w:r>
+    </w:p>
+    <w:p>
+      <w:pPr>
+        <w:ind w:leftChars="500" w:left="1050"/>
+        <w:rPr>
+          <w:rFonts w:ascii="Times New Roman" w:hAnsi="Times New Roman" w:cs="Times New Roman"/>
+        </w:rPr>
+      </w:pPr>
+      <w:r>
+        <w:rPr>
+          <w:rFonts w:ascii="Times New Roman" w:hAnsi="Times New Roman" w:cs="Times New Roman"/>
+        </w:rPr>
+        <w:t xml:space="preserve">    double b = 0;//comment b</w:t>
+      </w:r>
+    </w:p>
+    <w:p>
+      <w:pPr>
+        <w:ind w:leftChars="500" w:left="1050"/>
+        <w:rPr>
+          <w:rFonts w:ascii="Times New Roman" w:hAnsi="Times New Roman" w:cs="Times New Roman"/>
+        </w:rPr>
+      </w:pPr>
+      <w:r>
+        <w:rPr>
+          <w:rFonts w:ascii="Times New Roman" w:hAnsi="Times New Roman" w:cs="Times New Roman"/>
         </w:rPr>
         <w:t xml:space="preserve"> </w:t>
       </w:r>
-      <w:proofErr w:type="spellStart"/>
-      <w:r>
-        <w:rPr>
-          <w:rFonts w:ascii="Times New Roman" w:hAnsi="Times New Roman" w:cs="Times New Roman"/>
-        </w:rPr>
-        <w:t>cnt</w:t>
-      </w:r>
-      <w:proofErr w:type="spellEnd"/>
-      <w:proofErr w:type="gramEnd"/>
-      <w:r>
-        <w:rPr>
-          <w:rFonts w:ascii="Times New Roman" w:hAnsi="Times New Roman" w:cs="Times New Roman"/>
-        </w:rPr>
-        <w:t xml:space="preserve">; </w:t>
-      </w:r>
-      <w:r>
-        <w:rPr>
-          <w:rFonts w:ascii="Times New Roman" w:hAnsi="Times New Roman" w:cs="Times New Roman" w:hint="eastAsia"/>
-        </w:rPr>
-        <w:t xml:space="preserve">  </w:t>
-      </w:r>
-      <w:proofErr w:type="spellStart"/>
-      <w:r>
-        <w:rPr>
-          <w:rFonts w:ascii="Times New Roman" w:hAnsi="Times New Roman" w:cs="Times New Roman"/>
-        </w:rPr>
-        <w:t>int</w:t>
-      </w:r>
-      <w:proofErr w:type="spellEnd"/>
-      <w:r>
-        <w:rPr>
-          <w:rFonts w:ascii="Times New Roman" w:hAnsi="Times New Roman" w:cs="Times New Roman" w:hint="eastAsia"/>
-        </w:rPr>
-        <w:t xml:space="preserve"> </w:t>
-      </w:r>
-      <w:r>
-        <w:rPr>
-          <w:rFonts w:ascii="Times New Roman" w:hAnsi="Times New Roman" w:cs="Times New Roman"/>
-        </w:rPr>
-        <w:t xml:space="preserve"> </w:t>
-      </w:r>
-      <w:proofErr w:type="spellStart"/>
-      <w:r>
-        <w:rPr>
-          <w:rFonts w:ascii="Times New Roman" w:hAnsi="Times New Roman" w:cs="Times New Roman"/>
-        </w:rPr>
-        <w:t>readCnt</w:t>
-      </w:r>
-      <w:proofErr w:type="spellEnd"/>
-      <w:r>
-        <w:rPr>
-          <w:rFonts w:ascii="Times New Roman" w:hAnsi="Times New Roman" w:cs="Times New Roman"/>
-        </w:rPr>
-        <w:t>;</w:t>
-      </w:r>
-      <w:r>
-        <w:rPr>
-          <w:rFonts w:ascii="Times New Roman" w:hAnsi="Times New Roman" w:cs="Times New Roman" w:hint="eastAsia"/>
-        </w:rPr>
-        <w:t xml:space="preserve"> </w:t>
-      </w:r>
-      <w:r>
-        <w:rPr>
-          <w:rFonts w:ascii="Times New Roman" w:hAnsi="Times New Roman" w:cs="Times New Roman"/>
-        </w:rPr>
-        <w:t xml:space="preserve"> </w:t>
-      </w:r>
-      <w:proofErr w:type="spellStart"/>
-      <w:r>
-        <w:rPr>
-          <w:rFonts w:ascii="Times New Roman" w:hAnsi="Times New Roman" w:cs="Times New Roman"/>
-        </w:rPr>
-        <w:t>int</w:t>
-      </w:r>
-      <w:proofErr w:type="spellEnd"/>
-      <w:r>
-        <w:rPr>
-          <w:rFonts w:ascii="Times New Roman" w:hAnsi="Times New Roman" w:cs="Times New Roman"/>
-        </w:rPr>
-        <w:t xml:space="preserve"> </w:t>
-      </w:r>
-      <w:r>
-        <w:rPr>
-          <w:rFonts w:ascii="Times New Roman" w:hAnsi="Times New Roman" w:cs="Times New Roman" w:hint="eastAsia"/>
-        </w:rPr>
-        <w:t xml:space="preserve"> </w:t>
-      </w:r>
-      <w:proofErr w:type="spellStart"/>
-      <w:r>
-        <w:rPr>
-          <w:rFonts w:ascii="Times New Roman" w:hAnsi="Times New Roman" w:cs="Times New Roman"/>
-        </w:rPr>
-        <w:t>writeApCount</w:t>
-      </w:r>
-      <w:proofErr w:type="spellEnd"/>
-    </w:p>
-    <w:p>
-      <w:pPr>
-        <w:rPr>
-          <w:rFonts w:ascii="Times New Roman" w:hAnsi="Times New Roman" w:cs="Times New Roman"/>
-        </w:rPr>
-      </w:pPr>
-      <w:r>
-        <w:rPr>
-          <w:rFonts w:ascii="Times New Roman" w:hAnsi="Times New Roman" w:cs="Times New Roman"/>
-        </w:rPr>
-        <w:t xml:space="preserve">           </w:t>
-      </w:r>
-      <w:r>
-        <w:rPr>
-          <w:rFonts w:ascii="Times New Roman" w:hAnsi="Times New Roman" w:cs="Times New Roman" w:hint="eastAsia"/>
-        </w:rPr>
-        <w:t>函数名称</w:t>
-      </w:r>
-      <w:r>
-        <w:rPr>
-          <w:rFonts w:ascii="Times New Roman" w:hAnsi="Times New Roman" w:cs="Times New Roman"/>
-        </w:rPr>
-        <w:t>：</w:t>
-      </w:r>
-      <w:r>
-        <w:rPr>
-          <w:rFonts w:ascii="Times New Roman" w:hAnsi="Times New Roman" w:cs="Times New Roman" w:hint="eastAsia"/>
-        </w:rPr>
-        <w:t xml:space="preserve"> </w:t>
-      </w:r>
-      <w:r>
-        <w:rPr>
-          <w:rFonts w:ascii="Times New Roman" w:hAnsi="Times New Roman" w:cs="Times New Roman"/>
-        </w:rPr>
-        <w:t xml:space="preserve"> </w:t>
-      </w:r>
-      <w:proofErr w:type="gramStart"/>
-      <w:r>
-        <w:rPr>
-          <w:rFonts w:ascii="Times New Roman" w:hAnsi="Times New Roman" w:cs="Times New Roman"/>
-        </w:rPr>
-        <w:t>array</w:t>
-      </w:r>
-      <w:r>
-        <w:rPr>
-          <w:rFonts w:ascii="Times New Roman" w:hAnsi="Times New Roman" w:cs="Times New Roman" w:hint="eastAsia"/>
-        </w:rPr>
-        <w:t xml:space="preserve"> </w:t>
-      </w:r>
-      <w:r>
-        <w:rPr>
-          <w:rFonts w:ascii="Times New Roman" w:hAnsi="Times New Roman" w:cs="Times New Roman"/>
-        </w:rPr>
-        <w:t xml:space="preserve"> </w:t>
-      </w:r>
-      <w:proofErr w:type="spellStart"/>
-      <w:r>
-        <w:rPr>
-          <w:rFonts w:ascii="Times New Roman" w:hAnsi="Times New Roman" w:cs="Times New Roman"/>
-        </w:rPr>
-        <w:t>queryInfomation</w:t>
-      </w:r>
-      <w:proofErr w:type="spellEnd"/>
-      <w:proofErr w:type="gramEnd"/>
-      <w:r>
-        <w:rPr>
-          <w:rFonts w:ascii="Times New Roman" w:hAnsi="Times New Roman" w:cs="Times New Roman"/>
-        </w:rPr>
-        <w:t xml:space="preserve">(); </w:t>
-      </w:r>
-    </w:p>
-    <w:p>
-      <w:pPr>
-        <w:rPr>
-          <w:rFonts w:ascii="Times New Roman" w:hAnsi="Times New Roman" w:cs="Times New Roman"/>
-        </w:rPr>
-      </w:pPr>
-    </w:p>
-    <w:p>
-      <w:pPr>
-        <w:rPr>
-          <w:rFonts w:ascii="Times New Roman" w:hAnsi="Times New Roman" w:cs="Times New Roman"/>
-          <w:b/>
-          <w:szCs w:val="21"/>
-        </w:rPr>
-      </w:pPr>
-      <w:r>
-        <w:rPr>
-          <w:rFonts w:ascii="Times New Roman" w:hAnsi="Times New Roman" w:cs="Times New Roman"/>
-          <w:b/>
-          <w:szCs w:val="21"/>
-        </w:rPr>
-        <w:t>2.</w:t>
-      </w:r>
-      <w:r>
-        <w:rPr>
-          <w:rFonts w:ascii="Times New Roman" w:hAnsi="Times New Roman" w:cs="Times New Roman"/>
-          <w:b/>
-          <w:szCs w:val="21"/>
-        </w:rPr>
-        <w:t>宏定义，</w:t>
-      </w:r>
-      <w:r>
-        <w:rPr>
-          <w:rFonts w:ascii="Times New Roman" w:hAnsi="Times New Roman" w:cs="Times New Roman"/>
-          <w:b/>
-          <w:szCs w:val="21"/>
-        </w:rPr>
-        <w:t xml:space="preserve">#define </w:t>
-      </w:r>
-      <w:r>
-        <w:rPr>
-          <w:rFonts w:ascii="Times New Roman" w:hAnsi="Times New Roman" w:cs="Times New Roman"/>
-          <w:b/>
-          <w:szCs w:val="21"/>
-        </w:rPr>
-        <w:t>全部大写，单词用</w:t>
-      </w:r>
-      <w:r>
-        <w:rPr>
-          <w:rFonts w:ascii="Times New Roman" w:hAnsi="Times New Roman" w:cs="Times New Roman"/>
-          <w:b/>
-          <w:szCs w:val="21"/>
-        </w:rPr>
-        <w:t>"_"</w:t>
-      </w:r>
-      <w:r>
-        <w:rPr>
-          <w:rFonts w:ascii="Times New Roman" w:hAnsi="Times New Roman" w:cs="Times New Roman"/>
-          <w:b/>
-          <w:szCs w:val="21"/>
-        </w:rPr>
-        <w:t>分隔</w:t>
-      </w:r>
-    </w:p>
-    <w:p>
-      <w:pPr>
-        <w:rPr>
-          <w:rFonts w:ascii="Times New Roman" w:hAnsi="Times New Roman" w:cs="Times New Roman"/>
-        </w:rPr>
-      </w:pPr>
-      <w:r>
-        <w:rPr>
-          <w:rFonts w:ascii="Times New Roman" w:hAnsi="Times New Roman" w:cs="Times New Roman"/>
-          <w:b/>
-        </w:rPr>
-        <w:t xml:space="preserve">         </w:t>
-      </w:r>
-      <w:r>
-        <w:rPr>
-          <w:rFonts w:ascii="Times New Roman" w:hAnsi="Times New Roman" w:cs="Times New Roman"/>
-        </w:rPr>
-        <w:t xml:space="preserve">  #define MAX_COUNT 120  </w:t>
-      </w:r>
-    </w:p>
-    <w:p>
-      <w:pPr>
-        <w:ind w:left="840" w:firstLineChars="150" w:firstLine="315"/>
-        <w:rPr>
-          <w:rFonts w:ascii="Times New Roman" w:hAnsi="Times New Roman" w:cs="Times New Roman"/>
-        </w:rPr>
-      </w:pPr>
-      <w:r>
-        <w:rPr>
-          <w:rFonts w:ascii="Times New Roman" w:hAnsi="Times New Roman" w:cs="Times New Roman"/>
-        </w:rPr>
-        <w:t>#define MSG_XXXX_TYPE 4</w:t>
-      </w:r>
-    </w:p>
-    <w:p>
-      <w:pPr>
-        <w:rPr>
-          <w:rFonts w:ascii="Times New Roman" w:hAnsi="Times New Roman" w:cs="Times New Roman"/>
-          <w:b/>
-          <w:szCs w:val="21"/>
-        </w:rPr>
-      </w:pPr>
-    </w:p>
-    <w:p>
-      <w:pPr>
-        <w:rPr>
-          <w:rFonts w:ascii="Times New Roman" w:hAnsi="Times New Roman" w:cs="Times New Roman"/>
-          <w:b/>
-          <w:szCs w:val="21"/>
-        </w:rPr>
-      </w:pPr>
-      <w:r>
-        <w:rPr>
-          <w:rFonts w:ascii="Times New Roman" w:hAnsi="Times New Roman" w:cs="Times New Roman"/>
-          <w:b/>
-          <w:szCs w:val="21"/>
-        </w:rPr>
-        <w:t>3.class name</w:t>
-      </w:r>
-      <w:r>
-        <w:rPr>
-          <w:rFonts w:ascii="Times New Roman" w:hAnsi="Times New Roman" w:cs="Times New Roman"/>
-          <w:b/>
-          <w:szCs w:val="21"/>
-        </w:rPr>
-        <w:t>以</w:t>
-      </w:r>
-      <w:r>
-        <w:rPr>
-          <w:rFonts w:ascii="Times New Roman" w:hAnsi="Times New Roman" w:cs="Times New Roman"/>
-          <w:b/>
-          <w:szCs w:val="21"/>
-        </w:rPr>
-        <w:t>'C' or 'T'</w:t>
-      </w:r>
-      <w:r>
-        <w:rPr>
-          <w:rFonts w:ascii="Times New Roman" w:hAnsi="Times New Roman" w:cs="Times New Roman"/>
-          <w:b/>
-          <w:szCs w:val="21"/>
-        </w:rPr>
-        <w:t>（一般是</w:t>
-      </w:r>
-      <w:proofErr w:type="spellStart"/>
-      <w:r>
-        <w:rPr>
-          <w:rFonts w:ascii="Times New Roman" w:hAnsi="Times New Roman" w:cs="Times New Roman"/>
-          <w:b/>
-          <w:szCs w:val="21"/>
-        </w:rPr>
-        <w:t>TForm</w:t>
-      </w:r>
-      <w:proofErr w:type="spellEnd"/>
-      <w:r>
-        <w:rPr>
-          <w:rFonts w:ascii="Times New Roman" w:hAnsi="Times New Roman" w:cs="Times New Roman"/>
-          <w:b/>
-          <w:szCs w:val="21"/>
-        </w:rPr>
-        <w:t>派生类）</w:t>
-      </w:r>
-      <w:r>
-        <w:rPr>
-          <w:rFonts w:ascii="Times New Roman" w:hAnsi="Times New Roman" w:cs="Times New Roman"/>
-          <w:b/>
-          <w:szCs w:val="21"/>
-        </w:rPr>
-        <w:t xml:space="preserve"> </w:t>
-      </w:r>
-      <w:r>
-        <w:rPr>
-          <w:rFonts w:ascii="Times New Roman" w:hAnsi="Times New Roman" w:cs="Times New Roman"/>
-          <w:b/>
-          <w:szCs w:val="21"/>
-        </w:rPr>
-        <w:t>开头</w:t>
-      </w:r>
-    </w:p>
-    <w:p>
-      <w:pPr>
-        <w:rPr>
-          <w:rFonts w:ascii="Times New Roman" w:hAnsi="Times New Roman" w:cs="Times New Roman"/>
-        </w:rPr>
-      </w:pPr>
-      <w:r>
-        <w:rPr>
-          <w:rFonts w:ascii="Times New Roman" w:hAnsi="Times New Roman" w:cs="Times New Roman"/>
-        </w:rPr>
-        <w:t xml:space="preserve">            </w:t>
-      </w:r>
-      <w:proofErr w:type="gramStart"/>
-      <w:r>
-        <w:rPr>
-          <w:rFonts w:ascii="Times New Roman" w:hAnsi="Times New Roman" w:cs="Times New Roman"/>
-        </w:rPr>
-        <w:t>class</w:t>
-      </w:r>
-      <w:proofErr w:type="gramEnd"/>
-      <w:r>
-        <w:rPr>
-          <w:rFonts w:ascii="Times New Roman" w:hAnsi="Times New Roman" w:cs="Times New Roman"/>
-        </w:rPr>
-        <w:t xml:space="preserve"> </w:t>
-      </w:r>
-      <w:proofErr w:type="spellStart"/>
-      <w:r>
-        <w:rPr>
-          <w:rFonts w:ascii="Times New Roman" w:hAnsi="Times New Roman" w:cs="Times New Roman"/>
-        </w:rPr>
-        <w:t>CData</w:t>
-      </w:r>
-      <w:proofErr w:type="spellEnd"/>
-      <w:r>
-        <w:rPr>
-          <w:rFonts w:ascii="Times New Roman" w:hAnsi="Times New Roman" w:cs="Times New Roman"/>
-        </w:rPr>
-        <w:t>{</w:t>
-      </w:r>
-    </w:p>
-    <w:p>
-      <w:pPr>
-        <w:rPr>
-          <w:rFonts w:ascii="Times New Roman" w:hAnsi="Times New Roman" w:cs="Times New Roman"/>
-        </w:rPr>
-      </w:pPr>
-      <w:r>
-        <w:rPr>
-          <w:rFonts w:ascii="Times New Roman" w:hAnsi="Times New Roman" w:cs="Times New Roman"/>
-        </w:rPr>
-        <w:t xml:space="preserve">            }</w:t>
-      </w:r>
-    </w:p>
-    <w:p>
-      <w:pPr>
-        <w:rPr>
-          <w:rFonts w:ascii="Times New Roman" w:hAnsi="Times New Roman" w:cs="Times New Roman"/>
-        </w:rPr>
-      </w:pPr>
-      <w:r>
-        <w:rPr>
-          <w:rFonts w:ascii="Times New Roman" w:hAnsi="Times New Roman" w:cs="Times New Roman"/>
-        </w:rPr>
-        <w:t xml:space="preserve">            </w:t>
-      </w:r>
-      <w:proofErr w:type="gramStart"/>
-      <w:r>
-        <w:rPr>
-          <w:rFonts w:ascii="Times New Roman" w:hAnsi="Times New Roman" w:cs="Times New Roman"/>
-        </w:rPr>
-        <w:t>class</w:t>
-      </w:r>
-      <w:proofErr w:type="gramEnd"/>
-      <w:r>
-        <w:rPr>
-          <w:rFonts w:ascii="Times New Roman" w:hAnsi="Times New Roman" w:cs="Times New Roman"/>
-        </w:rPr>
-        <w:t xml:space="preserve"> </w:t>
-      </w:r>
-      <w:proofErr w:type="spellStart"/>
-      <w:r>
-        <w:rPr>
-          <w:rFonts w:ascii="Times New Roman" w:hAnsi="Times New Roman" w:cs="Times New Roman"/>
-        </w:rPr>
-        <w:t>TMainForm</w:t>
-      </w:r>
-      <w:proofErr w:type="spellEnd"/>
-      <w:r>
-        <w:rPr>
-          <w:rFonts w:ascii="Times New Roman" w:hAnsi="Times New Roman" w:cs="Times New Roman"/>
-        </w:rPr>
-        <w:t xml:space="preserve"> : public </w:t>
-      </w:r>
-      <w:proofErr w:type="spellStart"/>
-      <w:r>
-        <w:rPr>
-          <w:rFonts w:ascii="Times New Roman" w:hAnsi="Times New Roman" w:cs="Times New Roman"/>
-        </w:rPr>
-        <w:t>TForm</w:t>
-      </w:r>
-      <w:proofErr w:type="spellEnd"/>
-      <w:r>
-        <w:rPr>
-          <w:rFonts w:ascii="Times New Roman" w:hAnsi="Times New Roman" w:cs="Times New Roman"/>
-        </w:rPr>
-        <w:t>{</w:t>
-      </w:r>
-    </w:p>
-    <w:p>
-      <w:pPr>
-        <w:rPr>
-          <w:rFonts w:ascii="Times New Roman" w:hAnsi="Times New Roman" w:cs="Times New Roman"/>
-        </w:rPr>
-      </w:pPr>
-      <w:r>
-        <w:rPr>
-          <w:rFonts w:ascii="Times New Roman" w:hAnsi="Times New Roman" w:cs="Times New Roman"/>
-        </w:rPr>
-        <w:t xml:space="preserve">            }</w:t>
-      </w:r>
-    </w:p>
-    <w:p>
-      <w:pPr>
-        <w:rPr>
-          <w:rFonts w:ascii="Times New Roman" w:hAnsi="Times New Roman" w:cs="Times New Roman"/>
-        </w:rPr>
-      </w:pPr>
-    </w:p>
-    <w:p>
-      <w:pPr>
-        <w:rPr>
-          <w:rFonts w:ascii="Times New Roman" w:hAnsi="Times New Roman" w:cs="Times New Roman"/>
-          <w:b/>
-          <w:szCs w:val="21"/>
-        </w:rPr>
-      </w:pPr>
-      <w:r>
-        <w:rPr>
-          <w:rFonts w:ascii="Times New Roman" w:hAnsi="Times New Roman" w:cs="Times New Roman" w:hint="eastAsia"/>
-          <w:b/>
-          <w:szCs w:val="21"/>
-        </w:rPr>
-        <w:t>4.</w:t>
-      </w:r>
-      <w:r>
-        <w:rPr>
-          <w:rFonts w:ascii="Times New Roman" w:hAnsi="Times New Roman" w:cs="Times New Roman"/>
-          <w:b/>
-          <w:szCs w:val="21"/>
-        </w:rPr>
-        <w:t xml:space="preserve">{}: "{" </w:t>
-      </w:r>
-      <w:r>
-        <w:rPr>
-          <w:rFonts w:ascii="Times New Roman" w:hAnsi="Times New Roman" w:cs="Times New Roman"/>
-          <w:b/>
-          <w:szCs w:val="21"/>
-        </w:rPr>
-        <w:t>放于判断语句后面</w:t>
-      </w:r>
     </w:p>
     <w:p>
       <w:pPr>
@@ -1840,14 +2204,12 @@
           <w:rFonts w:ascii="Times New Roman" w:hAnsi="Times New Roman" w:cs="Times New Roman"/>
         </w:rPr>
       </w:pPr>
-      <w:proofErr w:type="gramStart"/>
-      <w:r>
-        <w:rPr>
-          <w:rFonts w:ascii="Times New Roman" w:hAnsi="Times New Roman" w:cs="Times New Roman"/>
-        </w:rPr>
-        <w:t>function()</w:t>
-      </w:r>
-      <w:proofErr w:type="gramEnd"/>
+      <w:r>
+        <w:rPr>
+          <w:rFonts w:ascii="Times New Roman" w:hAnsi="Times New Roman" w:cs="Times New Roman"/>
+        </w:rPr>
+        <w:t xml:space="preserve">    /*some code*/</w:t>
+      </w:r>
     </w:p>
     <w:p>
       <w:pPr>
@@ -1860,7 +2222,7 @@
         <w:rPr>
           <w:rFonts w:ascii="Times New Roman" w:hAnsi="Times New Roman" w:cs="Times New Roman"/>
         </w:rPr>
-        <w:t>{</w:t>
+        <w:t xml:space="preserve">    xxxxx</w:t>
       </w:r>
     </w:p>
     <w:p>
@@ -1874,30 +2236,8 @@
         <w:rPr>
           <w:rFonts w:ascii="Times New Roman" w:hAnsi="Times New Roman" w:cs="Times New Roman"/>
         </w:rPr>
-        <w:t xml:space="preserve">    </w:t>
-      </w:r>
-      <w:proofErr w:type="gramStart"/>
-      <w:r>
-        <w:rPr>
-          <w:rFonts w:ascii="Times New Roman" w:hAnsi="Times New Roman" w:cs="Times New Roman"/>
-        </w:rPr>
-        <w:t>if(</w:t>
-      </w:r>
-      <w:proofErr w:type="gramEnd"/>
-      <w:r>
-        <w:rPr>
-          <w:rFonts w:ascii="Times New Roman" w:hAnsi="Times New Roman" w:cs="Times New Roman"/>
-        </w:rPr>
-        <w:t>){//</w:t>
-      </w:r>
-      <w:proofErr w:type="spellStart"/>
-      <w:r>
-        <w:rPr>
-          <w:rFonts w:ascii="Times New Roman" w:hAnsi="Times New Roman" w:cs="Times New Roman"/>
-        </w:rPr>
-        <w:t>coments</w:t>
-      </w:r>
-      <w:proofErr w:type="spellEnd"/>
+        <w:t xml:space="preserve">    xxxx</w:t>
+      </w:r>
     </w:p>
     <w:p>
       <w:pPr>
@@ -1910,18 +2250,8 @@
         <w:rPr>
           <w:rFonts w:ascii="Times New Roman" w:hAnsi="Times New Roman" w:cs="Times New Roman"/>
         </w:rPr>
-        <w:t xml:space="preserve">       </w:t>
-      </w:r>
-      <w:proofErr w:type="spellStart"/>
-      <w:proofErr w:type="gramStart"/>
-      <w:r>
-        <w:rPr>
-          <w:rFonts w:ascii="Times New Roman" w:hAnsi="Times New Roman" w:cs="Times New Roman"/>
-        </w:rPr>
-        <w:t>xxxxx</w:t>
-      </w:r>
-      <w:proofErr w:type="spellEnd"/>
-      <w:proofErr w:type="gramEnd"/>
+        <w:t xml:space="preserve">    if(xxx){</w:t>
+      </w:r>
     </w:p>
     <w:p>
       <w:pPr>
@@ -1934,18 +2264,8 @@
         <w:rPr>
           <w:rFonts w:ascii="Times New Roman" w:hAnsi="Times New Roman" w:cs="Times New Roman"/>
         </w:rPr>
-        <w:t xml:space="preserve">       </w:t>
-      </w:r>
-      <w:proofErr w:type="spellStart"/>
-      <w:proofErr w:type="gramStart"/>
-      <w:r>
-        <w:rPr>
-          <w:rFonts w:ascii="Times New Roman" w:hAnsi="Times New Roman" w:cs="Times New Roman"/>
-        </w:rPr>
-        <w:t>xxxxx</w:t>
-      </w:r>
-      <w:proofErr w:type="spellEnd"/>
-      <w:proofErr w:type="gramEnd"/>
+        <w:t xml:space="preserve">        int c = 0;//comment c</w:t>
+      </w:r>
     </w:p>
     <w:p>
       <w:pPr>
@@ -1958,21 +2278,7 @@
         <w:rPr>
           <w:rFonts w:ascii="Times New Roman" w:hAnsi="Times New Roman" w:cs="Times New Roman"/>
         </w:rPr>
-        <w:t xml:space="preserve">    </w:t>
-      </w:r>
-      <w:proofErr w:type="gramStart"/>
-      <w:r>
-        <w:rPr>
-          <w:rFonts w:ascii="Times New Roman" w:hAnsi="Times New Roman" w:cs="Times New Roman"/>
-        </w:rPr>
-        <w:t>}else</w:t>
-      </w:r>
-      <w:proofErr w:type="gramEnd"/>
-      <w:r>
-        <w:rPr>
-          <w:rFonts w:ascii="Times New Roman" w:hAnsi="Times New Roman" w:cs="Times New Roman"/>
-        </w:rPr>
-        <w:t>{</w:t>
+        <w:t xml:space="preserve">        int b = 0;//comment b</w:t>
       </w:r>
     </w:p>
     <w:p>
@@ -1986,18 +2292,8 @@
         <w:rPr>
           <w:rFonts w:ascii="Times New Roman" w:hAnsi="Times New Roman" w:cs="Times New Roman"/>
         </w:rPr>
-        <w:t xml:space="preserve">       </w:t>
-      </w:r>
-      <w:proofErr w:type="spellStart"/>
-      <w:proofErr w:type="gramStart"/>
-      <w:r>
-        <w:rPr>
-          <w:rFonts w:ascii="Times New Roman" w:hAnsi="Times New Roman" w:cs="Times New Roman"/>
-        </w:rPr>
-        <w:t>xxxxx</w:t>
-      </w:r>
-      <w:proofErr w:type="spellEnd"/>
-      <w:proofErr w:type="gramEnd"/>
+        <w:t xml:space="preserve">        </w:t>
+      </w:r>
     </w:p>
     <w:p>
       <w:pPr>
@@ -2010,16 +2306,8 @@
         <w:rPr>
           <w:rFonts w:ascii="Times New Roman" w:hAnsi="Times New Roman" w:cs="Times New Roman"/>
         </w:rPr>
-        <w:t xml:space="preserve">    }//~</w:t>
-      </w:r>
-      <w:proofErr w:type="gramStart"/>
-      <w:r>
-        <w:rPr>
-          <w:rFonts w:ascii="Times New Roman" w:hAnsi="Times New Roman" w:cs="Times New Roman"/>
-        </w:rPr>
-        <w:t>if()</w:t>
-      </w:r>
-      <w:proofErr w:type="gramEnd"/>
+        <w:t xml:space="preserve">        /*some code*/</w:t>
+      </w:r>
     </w:p>
     <w:p>
       <w:pPr>
@@ -2032,7 +2320,7 @@
         <w:rPr>
           <w:rFonts w:ascii="Times New Roman" w:hAnsi="Times New Roman" w:cs="Times New Roman"/>
         </w:rPr>
-        <w:t>}</w:t>
+        <w:t xml:space="preserve">        xxxx</w:t>
       </w:r>
     </w:p>
     <w:p>
@@ -2040,886 +2328,14 @@
         <w:ind w:leftChars="500" w:left="1050"/>
         <w:rPr>
           <w:rFonts w:ascii="Times New Roman" w:hAnsi="Times New Roman" w:cs="Times New Roman"/>
-          <w:b/>
-        </w:rPr>
-      </w:pPr>
-    </w:p>
-    <w:p>
-      <w:pPr>
-        <w:rPr>
-          <w:rFonts w:ascii="Times New Roman" w:hAnsi="Times New Roman" w:cs="Times New Roman"/>
-          <w:b/>
-          <w:szCs w:val="21"/>
-        </w:rPr>
-      </w:pPr>
-      <w:r>
-        <w:rPr>
-          <w:rFonts w:ascii="Times New Roman" w:hAnsi="Times New Roman" w:cs="Times New Roman" w:hint="eastAsia"/>
-          <w:b/>
-          <w:szCs w:val="21"/>
-        </w:rPr>
-        <w:t>5.</w:t>
-      </w:r>
-      <w:r>
-        <w:rPr>
-          <w:rFonts w:ascii="Times New Roman" w:hAnsi="Times New Roman" w:cs="Times New Roman"/>
-          <w:b/>
-          <w:szCs w:val="21"/>
-        </w:rPr>
-        <w:t>{}</w:t>
-      </w:r>
-      <w:r>
-        <w:rPr>
-          <w:rFonts w:ascii="Times New Roman" w:hAnsi="Times New Roman" w:cs="Times New Roman"/>
-          <w:b/>
-          <w:szCs w:val="21"/>
-        </w:rPr>
-        <w:t>括号：能不加就不加，要加都加</w:t>
-      </w:r>
-    </w:p>
-    <w:p>
-      <w:pPr>
-        <w:ind w:leftChars="500" w:left="1050"/>
-        <w:rPr>
-          <w:rFonts w:ascii="Times New Roman" w:hAnsi="Times New Roman" w:cs="Times New Roman"/>
-        </w:rPr>
-      </w:pPr>
-      <w:r>
-        <w:rPr>
-          <w:rFonts w:ascii="Times New Roman" w:hAnsi="Times New Roman" w:cs="Times New Roman"/>
-        </w:rPr>
-        <w:t>if()//</w:t>
-      </w:r>
-      <w:r>
-        <w:rPr>
-          <w:rFonts w:ascii="Times New Roman" w:hAnsi="Times New Roman" w:cs="Times New Roman"/>
-        </w:rPr>
-        <w:t>单行不加</w:t>
-      </w:r>
-      <w:r>
-        <w:rPr>
-          <w:rFonts w:ascii="Times New Roman" w:hAnsi="Times New Roman" w:cs="Times New Roman"/>
-        </w:rPr>
-        <w:t>‘{}’</w:t>
-      </w:r>
-    </w:p>
-    <w:p>
-      <w:pPr>
-        <w:ind w:leftChars="500" w:left="1050"/>
-        <w:rPr>
-          <w:rFonts w:ascii="Times New Roman" w:hAnsi="Times New Roman" w:cs="Times New Roman"/>
-        </w:rPr>
-      </w:pPr>
-      <w:r>
-        <w:rPr>
-          <w:rFonts w:ascii="Times New Roman" w:hAnsi="Times New Roman" w:cs="Times New Roman"/>
-        </w:rPr>
-        <w:t xml:space="preserve">   </w:t>
-      </w:r>
-      <w:proofErr w:type="spellStart"/>
-      <w:proofErr w:type="gramStart"/>
-      <w:r>
-        <w:rPr>
-          <w:rFonts w:ascii="Times New Roman" w:hAnsi="Times New Roman" w:cs="Times New Roman"/>
-        </w:rPr>
-        <w:t>xxxx</w:t>
-      </w:r>
-      <w:proofErr w:type="spellEnd"/>
-      <w:proofErr w:type="gramEnd"/>
-      <w:r>
-        <w:rPr>
-          <w:rFonts w:ascii="Times New Roman" w:hAnsi="Times New Roman" w:cs="Times New Roman"/>
-        </w:rPr>
-        <w:t>;</w:t>
-      </w:r>
-    </w:p>
-    <w:p>
-      <w:pPr>
-        <w:ind w:leftChars="500" w:left="1050"/>
-        <w:rPr>
-          <w:rFonts w:ascii="Times New Roman" w:hAnsi="Times New Roman" w:cs="Times New Roman"/>
-        </w:rPr>
-      </w:pPr>
-      <w:r>
-        <w:rPr>
-          <w:rFonts w:ascii="Times New Roman" w:hAnsi="Times New Roman" w:cs="Times New Roman"/>
-        </w:rPr>
-        <w:t>else//</w:t>
-      </w:r>
-      <w:r>
-        <w:rPr>
-          <w:rFonts w:ascii="Times New Roman" w:hAnsi="Times New Roman" w:cs="Times New Roman"/>
-        </w:rPr>
-        <w:t>单行不加</w:t>
-      </w:r>
-      <w:r>
-        <w:rPr>
-          <w:rFonts w:ascii="Times New Roman" w:hAnsi="Times New Roman" w:cs="Times New Roman"/>
-        </w:rPr>
-        <w:t>'{}'</w:t>
-      </w:r>
-    </w:p>
-    <w:p>
-      <w:pPr>
-        <w:ind w:leftChars="500" w:left="1050"/>
-        <w:rPr>
-          <w:rFonts w:ascii="Times New Roman" w:hAnsi="Times New Roman" w:cs="Times New Roman"/>
-        </w:rPr>
-      </w:pPr>
-      <w:r>
-        <w:rPr>
-          <w:rFonts w:ascii="Times New Roman" w:hAnsi="Times New Roman" w:cs="Times New Roman"/>
-        </w:rPr>
-        <w:t xml:space="preserve">   </w:t>
-      </w:r>
-      <w:proofErr w:type="spellStart"/>
-      <w:proofErr w:type="gramStart"/>
-      <w:r>
-        <w:rPr>
-          <w:rFonts w:ascii="Times New Roman" w:hAnsi="Times New Roman" w:cs="Times New Roman"/>
-        </w:rPr>
-        <w:t>xxxx</w:t>
-      </w:r>
-      <w:proofErr w:type="spellEnd"/>
-      <w:proofErr w:type="gramEnd"/>
-      <w:r>
-        <w:rPr>
-          <w:rFonts w:ascii="Times New Roman" w:hAnsi="Times New Roman" w:cs="Times New Roman"/>
-        </w:rPr>
-        <w:t>;</w:t>
-      </w:r>
-    </w:p>
-    <w:p>
-      <w:pPr>
-        <w:ind w:leftChars="500" w:left="1050"/>
-        <w:rPr>
-          <w:rFonts w:ascii="Times New Roman" w:hAnsi="Times New Roman" w:cs="Times New Roman"/>
-        </w:rPr>
-      </w:pPr>
-      <w:r>
-        <w:rPr>
-          <w:rFonts w:ascii="Times New Roman" w:hAnsi="Times New Roman" w:cs="Times New Roman"/>
-        </w:rPr>
-        <w:t>if(){//</w:t>
-      </w:r>
-      <w:r>
-        <w:rPr>
-          <w:rFonts w:ascii="Times New Roman" w:hAnsi="Times New Roman" w:cs="Times New Roman"/>
-        </w:rPr>
-        <w:t>单行，但</w:t>
-      </w:r>
-      <w:r>
-        <w:rPr>
-          <w:rFonts w:ascii="Times New Roman" w:hAnsi="Times New Roman" w:cs="Times New Roman"/>
-        </w:rPr>
-        <w:t>else</w:t>
-      </w:r>
-      <w:r>
-        <w:rPr>
-          <w:rFonts w:ascii="Times New Roman" w:hAnsi="Times New Roman" w:cs="Times New Roman"/>
-        </w:rPr>
-        <w:t>需要加，</w:t>
-      </w:r>
-      <w:proofErr w:type="gramStart"/>
-      <w:r>
-        <w:rPr>
-          <w:rFonts w:ascii="Times New Roman" w:hAnsi="Times New Roman" w:cs="Times New Roman"/>
-        </w:rPr>
-        <w:t>则这里</w:t>
-      </w:r>
-      <w:proofErr w:type="gramEnd"/>
-      <w:r>
-        <w:rPr>
-          <w:rFonts w:ascii="Times New Roman" w:hAnsi="Times New Roman" w:cs="Times New Roman"/>
-        </w:rPr>
-        <w:t>必须加</w:t>
-      </w:r>
-      <w:r>
-        <w:rPr>
-          <w:rFonts w:ascii="Times New Roman" w:hAnsi="Times New Roman" w:cs="Times New Roman"/>
-        </w:rPr>
-        <w:t>‘{}’</w:t>
-      </w:r>
-    </w:p>
-    <w:p>
-      <w:pPr>
-        <w:ind w:leftChars="500" w:left="1050"/>
-        <w:rPr>
-          <w:rFonts w:ascii="Times New Roman" w:hAnsi="Times New Roman" w:cs="Times New Roman"/>
-        </w:rPr>
-      </w:pPr>
-      <w:r>
-        <w:rPr>
-          <w:rFonts w:ascii="Times New Roman" w:hAnsi="Times New Roman" w:cs="Times New Roman"/>
-        </w:rPr>
-        <w:t xml:space="preserve">   </w:t>
-      </w:r>
-      <w:proofErr w:type="spellStart"/>
-      <w:proofErr w:type="gramStart"/>
-      <w:r>
-        <w:rPr>
-          <w:rFonts w:ascii="Times New Roman" w:hAnsi="Times New Roman" w:cs="Times New Roman"/>
-        </w:rPr>
-        <w:t>xxxx</w:t>
-      </w:r>
-      <w:proofErr w:type="spellEnd"/>
-      <w:proofErr w:type="gramEnd"/>
-      <w:r>
-        <w:rPr>
-          <w:rFonts w:ascii="Times New Roman" w:hAnsi="Times New Roman" w:cs="Times New Roman"/>
-        </w:rPr>
-        <w:t>;</w:t>
-      </w:r>
-    </w:p>
-    <w:p>
-      <w:pPr>
-        <w:ind w:leftChars="500" w:left="1050"/>
-        <w:rPr>
-          <w:rFonts w:ascii="Times New Roman" w:hAnsi="Times New Roman" w:cs="Times New Roman"/>
-        </w:rPr>
-      </w:pPr>
-      <w:r>
-        <w:rPr>
-          <w:rFonts w:ascii="Times New Roman" w:hAnsi="Times New Roman" w:cs="Times New Roman"/>
-        </w:rPr>
-        <w:t>}else{//</w:t>
-      </w:r>
-      <w:r>
-        <w:rPr>
-          <w:rFonts w:ascii="Times New Roman" w:hAnsi="Times New Roman" w:cs="Times New Roman"/>
-        </w:rPr>
-        <w:t>多行，必须加</w:t>
-      </w:r>
-      <w:r>
-        <w:rPr>
-          <w:rFonts w:ascii="Times New Roman" w:hAnsi="Times New Roman" w:cs="Times New Roman"/>
-        </w:rPr>
-        <w:t>‘{}’</w:t>
-      </w:r>
-    </w:p>
-    <w:p>
-      <w:pPr>
-        <w:ind w:leftChars="500" w:left="1050"/>
-        <w:rPr>
-          <w:rFonts w:ascii="Times New Roman" w:hAnsi="Times New Roman" w:cs="Times New Roman"/>
-        </w:rPr>
-      </w:pPr>
-      <w:r>
-        <w:rPr>
-          <w:rFonts w:ascii="Times New Roman" w:hAnsi="Times New Roman" w:cs="Times New Roman"/>
-        </w:rPr>
-        <w:t xml:space="preserve">   </w:t>
-      </w:r>
-      <w:proofErr w:type="spellStart"/>
-      <w:proofErr w:type="gramStart"/>
-      <w:r>
-        <w:rPr>
-          <w:rFonts w:ascii="Times New Roman" w:hAnsi="Times New Roman" w:cs="Times New Roman"/>
-        </w:rPr>
-        <w:t>xxxx</w:t>
-      </w:r>
-      <w:proofErr w:type="spellEnd"/>
-      <w:proofErr w:type="gramEnd"/>
-      <w:r>
-        <w:rPr>
-          <w:rFonts w:ascii="Times New Roman" w:hAnsi="Times New Roman" w:cs="Times New Roman"/>
-        </w:rPr>
-        <w:t>;</w:t>
-      </w:r>
-    </w:p>
-    <w:p>
-      <w:pPr>
-        <w:ind w:leftChars="500" w:left="1050"/>
-        <w:rPr>
-          <w:rFonts w:ascii="Times New Roman" w:hAnsi="Times New Roman" w:cs="Times New Roman"/>
-        </w:rPr>
-      </w:pPr>
-      <w:r>
-        <w:rPr>
-          <w:rFonts w:ascii="Times New Roman" w:hAnsi="Times New Roman" w:cs="Times New Roman"/>
-        </w:rPr>
-        <w:t xml:space="preserve">   </w:t>
-      </w:r>
-      <w:proofErr w:type="spellStart"/>
-      <w:proofErr w:type="gramStart"/>
-      <w:r>
-        <w:rPr>
-          <w:rFonts w:ascii="Times New Roman" w:hAnsi="Times New Roman" w:cs="Times New Roman"/>
-        </w:rPr>
-        <w:t>xxxx</w:t>
-      </w:r>
-      <w:proofErr w:type="spellEnd"/>
-      <w:proofErr w:type="gramEnd"/>
-      <w:r>
-        <w:rPr>
-          <w:rFonts w:ascii="Times New Roman" w:hAnsi="Times New Roman" w:cs="Times New Roman"/>
-        </w:rPr>
-        <w:t>;</w:t>
-      </w:r>
-    </w:p>
-    <w:p>
-      <w:pPr>
-        <w:ind w:leftChars="500" w:left="1050"/>
-        <w:rPr>
-          <w:rFonts w:ascii="Times New Roman" w:hAnsi="Times New Roman" w:cs="Times New Roman"/>
-        </w:rPr>
-      </w:pPr>
-      <w:r>
-        <w:rPr>
-          <w:rFonts w:ascii="Times New Roman" w:hAnsi="Times New Roman" w:cs="Times New Roman"/>
-        </w:rPr>
-        <w:t>}</w:t>
-      </w:r>
-    </w:p>
-    <w:p>
-      <w:pPr>
-        <w:ind w:leftChars="500" w:left="1050"/>
-        <w:rPr>
-          <w:rFonts w:ascii="Times New Roman" w:hAnsi="Times New Roman" w:cs="Times New Roman"/>
-        </w:rPr>
-      </w:pPr>
-      <w:r>
-        <w:rPr>
-          <w:rFonts w:ascii="Times New Roman" w:hAnsi="Times New Roman" w:cs="Times New Roman"/>
-        </w:rPr>
-        <w:t>注释</w:t>
-      </w:r>
-    </w:p>
-    <w:p>
-      <w:pPr>
-        <w:ind w:leftChars="500" w:left="1050"/>
-        <w:rPr>
-          <w:rFonts w:ascii="Times New Roman" w:hAnsi="Times New Roman" w:cs="Times New Roman"/>
-        </w:rPr>
-      </w:pPr>
-      <w:r>
-        <w:rPr>
-          <w:rFonts w:ascii="Times New Roman" w:hAnsi="Times New Roman" w:cs="Times New Roman"/>
-        </w:rPr>
-        <w:t xml:space="preserve">     /**/ </w:t>
-      </w:r>
-      <w:r>
-        <w:rPr>
-          <w:rFonts w:ascii="Times New Roman" w:hAnsi="Times New Roman" w:cs="Times New Roman"/>
-        </w:rPr>
-        <w:t>一般解释下面一行到下一个</w:t>
-      </w:r>
-      <w:r>
-        <w:rPr>
-          <w:rFonts w:ascii="Times New Roman" w:hAnsi="Times New Roman" w:cs="Times New Roman"/>
-        </w:rPr>
-        <w:t>'/**/'</w:t>
-      </w:r>
-      <w:r>
-        <w:rPr>
-          <w:rFonts w:ascii="Times New Roman" w:hAnsi="Times New Roman" w:cs="Times New Roman"/>
-        </w:rPr>
-        <w:t>之间程序段</w:t>
-      </w:r>
-    </w:p>
-    <w:p>
-      <w:pPr>
-        <w:ind w:leftChars="500" w:left="1050"/>
-        <w:rPr>
-          <w:rFonts w:ascii="Times New Roman" w:hAnsi="Times New Roman" w:cs="Times New Roman"/>
-        </w:rPr>
-      </w:pPr>
-      <w:r>
-        <w:rPr>
-          <w:rFonts w:ascii="Times New Roman" w:hAnsi="Times New Roman" w:cs="Times New Roman"/>
-        </w:rPr>
-        <w:t xml:space="preserve">     //</w:t>
-      </w:r>
-      <w:proofErr w:type="spellStart"/>
-      <w:r>
-        <w:rPr>
-          <w:rFonts w:ascii="Times New Roman" w:hAnsi="Times New Roman" w:cs="Times New Roman"/>
-        </w:rPr>
-        <w:t>xxxx</w:t>
-      </w:r>
-      <w:proofErr w:type="spellEnd"/>
-      <w:r>
-        <w:rPr>
-          <w:rFonts w:ascii="Times New Roman" w:hAnsi="Times New Roman" w:cs="Times New Roman"/>
-        </w:rPr>
-        <w:t xml:space="preserve"> </w:t>
-      </w:r>
-      <w:r>
-        <w:rPr>
-          <w:rFonts w:ascii="Times New Roman" w:hAnsi="Times New Roman" w:cs="Times New Roman"/>
-        </w:rPr>
-        <w:t>一般解释当前行</w:t>
-      </w:r>
-      <w:r>
-        <w:rPr>
-          <w:rFonts w:ascii="Times New Roman" w:hAnsi="Times New Roman" w:cs="Times New Roman"/>
-        </w:rPr>
-        <w:t>code</w:t>
-      </w:r>
-    </w:p>
-    <w:p>
-      <w:pPr>
-        <w:ind w:leftChars="500" w:left="1050"/>
-        <w:rPr>
-          <w:rFonts w:ascii="Times New Roman" w:hAnsi="Times New Roman" w:cs="Times New Roman"/>
-          <w:b/>
-        </w:rPr>
-      </w:pPr>
-    </w:p>
-    <w:p>
-      <w:pPr>
-        <w:rPr>
-          <w:rFonts w:ascii="Times New Roman" w:hAnsi="Times New Roman" w:cs="Times New Roman"/>
-          <w:b/>
-          <w:szCs w:val="21"/>
-        </w:rPr>
-      </w:pPr>
-      <w:r>
-        <w:rPr>
-          <w:rFonts w:ascii="Times New Roman" w:hAnsi="Times New Roman" w:cs="Times New Roman" w:hint="eastAsia"/>
-          <w:b/>
-          <w:szCs w:val="21"/>
-        </w:rPr>
-        <w:t>6.</w:t>
-      </w:r>
-      <w:r>
-        <w:rPr>
-          <w:rFonts w:ascii="Times New Roman" w:hAnsi="Times New Roman" w:cs="Times New Roman"/>
-          <w:b/>
-          <w:szCs w:val="21"/>
-        </w:rPr>
-        <w:t>缩进</w:t>
-      </w:r>
-      <w:r>
-        <w:rPr>
-          <w:rFonts w:ascii="Times New Roman" w:hAnsi="Times New Roman" w:cs="Times New Roman" w:hint="eastAsia"/>
-          <w:b/>
-          <w:szCs w:val="21"/>
-        </w:rPr>
-        <w:t xml:space="preserve"> </w:t>
-      </w:r>
-      <w:r>
-        <w:rPr>
-          <w:rFonts w:ascii="Times New Roman" w:hAnsi="Times New Roman" w:cs="Times New Roman"/>
-          <w:b/>
-          <w:szCs w:val="21"/>
-        </w:rPr>
-        <w:t xml:space="preserve">tab </w:t>
-      </w:r>
-      <w:r>
-        <w:rPr>
-          <w:rFonts w:ascii="Times New Roman" w:hAnsi="Times New Roman" w:cs="Times New Roman"/>
-          <w:b/>
-          <w:szCs w:val="21"/>
-        </w:rPr>
-        <w:t>占</w:t>
-      </w:r>
-      <w:r>
-        <w:rPr>
-          <w:rFonts w:ascii="Times New Roman" w:hAnsi="Times New Roman" w:cs="Times New Roman"/>
-          <w:b/>
-          <w:szCs w:val="21"/>
-        </w:rPr>
-        <w:t>4</w:t>
-      </w:r>
-      <w:r>
-        <w:rPr>
-          <w:rFonts w:ascii="Times New Roman" w:hAnsi="Times New Roman" w:cs="Times New Roman"/>
-          <w:b/>
-          <w:szCs w:val="21"/>
-        </w:rPr>
-        <w:t>字符</w:t>
-      </w:r>
-      <w:r>
-        <w:rPr>
-          <w:rFonts w:ascii="Times New Roman" w:hAnsi="Times New Roman" w:cs="Times New Roman" w:hint="eastAsia"/>
-          <w:b/>
-          <w:szCs w:val="21"/>
-        </w:rPr>
-        <w:t xml:space="preserve"> </w:t>
-      </w:r>
-      <w:r>
-        <w:rPr>
-          <w:rFonts w:ascii="Times New Roman" w:hAnsi="Times New Roman" w:cs="Times New Roman"/>
-          <w:b/>
-          <w:szCs w:val="21"/>
-        </w:rPr>
-        <w:t>局部变量</w:t>
-      </w:r>
-      <w:r>
-        <w:rPr>
-          <w:rFonts w:ascii="Times New Roman" w:hAnsi="Times New Roman" w:cs="Times New Roman" w:hint="eastAsia"/>
-          <w:b/>
-          <w:szCs w:val="21"/>
-        </w:rPr>
-        <w:t xml:space="preserve"> </w:t>
-      </w:r>
-      <w:r>
-        <w:rPr>
-          <w:rFonts w:ascii="Times New Roman" w:hAnsi="Times New Roman" w:cs="Times New Roman"/>
-          <w:b/>
-          <w:szCs w:val="21"/>
-        </w:rPr>
-        <w:t>尽量统一放函数或者</w:t>
-      </w:r>
-      <w:r>
-        <w:rPr>
-          <w:rFonts w:ascii="Times New Roman" w:hAnsi="Times New Roman" w:cs="Times New Roman"/>
-          <w:b/>
-          <w:szCs w:val="21"/>
-        </w:rPr>
-        <w:t xml:space="preserve">{} </w:t>
-      </w:r>
-      <w:r>
-        <w:rPr>
-          <w:rFonts w:ascii="Times New Roman" w:hAnsi="Times New Roman" w:cs="Times New Roman"/>
-          <w:b/>
-          <w:szCs w:val="21"/>
-        </w:rPr>
-        <w:t>最前面</w:t>
-      </w:r>
-      <w:r>
-        <w:rPr>
-          <w:rFonts w:ascii="Times New Roman" w:hAnsi="Times New Roman" w:cs="Times New Roman"/>
-          <w:b/>
-          <w:szCs w:val="21"/>
-        </w:rPr>
-        <w:t>.</w:t>
-      </w:r>
-    </w:p>
-    <w:p>
-      <w:pPr>
-        <w:ind w:leftChars="500" w:left="1050"/>
-        <w:rPr>
-          <w:rFonts w:ascii="Times New Roman" w:hAnsi="Times New Roman" w:cs="Times New Roman"/>
-        </w:rPr>
-      </w:pPr>
-      <w:proofErr w:type="gramStart"/>
-      <w:r>
-        <w:rPr>
-          <w:rFonts w:ascii="Times New Roman" w:hAnsi="Times New Roman" w:cs="Times New Roman"/>
-        </w:rPr>
-        <w:t>void</w:t>
-      </w:r>
-      <w:proofErr w:type="gramEnd"/>
-      <w:r>
-        <w:rPr>
-          <w:rFonts w:ascii="Times New Roman" w:hAnsi="Times New Roman" w:cs="Times New Roman"/>
-        </w:rPr>
-        <w:t xml:space="preserve"> function()</w:t>
-      </w:r>
-    </w:p>
-    <w:p>
-      <w:pPr>
-        <w:ind w:leftChars="500" w:left="1050"/>
-        <w:rPr>
-          <w:rFonts w:ascii="Times New Roman" w:hAnsi="Times New Roman" w:cs="Times New Roman"/>
-        </w:rPr>
-      </w:pPr>
-      <w:r>
-        <w:rPr>
-          <w:rFonts w:ascii="Times New Roman" w:hAnsi="Times New Roman" w:cs="Times New Roman"/>
-        </w:rPr>
-        <w:t>{</w:t>
-      </w:r>
-    </w:p>
-    <w:p>
-      <w:pPr>
-        <w:ind w:leftChars="500" w:left="1050"/>
-        <w:rPr>
-          <w:rFonts w:ascii="Times New Roman" w:hAnsi="Times New Roman" w:cs="Times New Roman"/>
-        </w:rPr>
-      </w:pPr>
-      <w:r>
-        <w:rPr>
-          <w:rFonts w:ascii="Times New Roman" w:hAnsi="Times New Roman" w:cs="Times New Roman"/>
-        </w:rPr>
-        <w:t xml:space="preserve">    </w:t>
-      </w:r>
-      <w:proofErr w:type="spellStart"/>
-      <w:proofErr w:type="gramStart"/>
-      <w:r>
-        <w:rPr>
-          <w:rFonts w:ascii="Times New Roman" w:hAnsi="Times New Roman" w:cs="Times New Roman"/>
-        </w:rPr>
-        <w:t>int</w:t>
-      </w:r>
-      <w:proofErr w:type="spellEnd"/>
-      <w:proofErr w:type="gramEnd"/>
-      <w:r>
-        <w:rPr>
-          <w:rFonts w:ascii="Times New Roman" w:hAnsi="Times New Roman" w:cs="Times New Roman"/>
-        </w:rPr>
-        <w:t xml:space="preserve"> a = 0;//comment a  </w:t>
-      </w:r>
-    </w:p>
-    <w:p>
-      <w:pPr>
-        <w:ind w:leftChars="500" w:left="1050"/>
-        <w:rPr>
-          <w:rFonts w:ascii="Times New Roman" w:hAnsi="Times New Roman" w:cs="Times New Roman"/>
-        </w:rPr>
-      </w:pPr>
-      <w:r>
-        <w:rPr>
-          <w:rFonts w:ascii="Times New Roman" w:hAnsi="Times New Roman" w:cs="Times New Roman"/>
-        </w:rPr>
-        <w:t xml:space="preserve">    </w:t>
-      </w:r>
-      <w:proofErr w:type="gramStart"/>
-      <w:r>
-        <w:rPr>
-          <w:rFonts w:ascii="Times New Roman" w:hAnsi="Times New Roman" w:cs="Times New Roman"/>
-        </w:rPr>
-        <w:t>double</w:t>
-      </w:r>
-      <w:proofErr w:type="gramEnd"/>
-      <w:r>
-        <w:rPr>
-          <w:rFonts w:ascii="Times New Roman" w:hAnsi="Times New Roman" w:cs="Times New Roman"/>
-        </w:rPr>
-        <w:t xml:space="preserve"> b = 0;//comment b</w:t>
-      </w:r>
-    </w:p>
-    <w:p>
-      <w:pPr>
-        <w:ind w:leftChars="500" w:left="1050"/>
-        <w:rPr>
-          <w:rFonts w:ascii="Times New Roman" w:hAnsi="Times New Roman" w:cs="Times New Roman"/>
-        </w:rPr>
-      </w:pPr>
-      <w:r>
-        <w:rPr>
-          <w:rFonts w:ascii="Times New Roman" w:hAnsi="Times New Roman" w:cs="Times New Roman"/>
-        </w:rPr>
-        <w:t xml:space="preserve"> </w:t>
-      </w:r>
-    </w:p>
-    <w:p>
-      <w:pPr>
-        <w:ind w:leftChars="500" w:left="1050"/>
-        <w:rPr>
-          <w:rFonts w:ascii="Times New Roman" w:hAnsi="Times New Roman" w:cs="Times New Roman"/>
-        </w:rPr>
-      </w:pPr>
-      <w:r>
-        <w:rPr>
-          <w:rFonts w:ascii="Times New Roman" w:hAnsi="Times New Roman" w:cs="Times New Roman"/>
-        </w:rPr>
-        <w:t xml:space="preserve">    /*some code*/</w:t>
-      </w:r>
-    </w:p>
-    <w:p>
-      <w:pPr>
-        <w:ind w:leftChars="500" w:left="1050"/>
-        <w:rPr>
-          <w:rFonts w:ascii="Times New Roman" w:hAnsi="Times New Roman" w:cs="Times New Roman"/>
-        </w:rPr>
-      </w:pPr>
-      <w:r>
-        <w:rPr>
-          <w:rFonts w:ascii="Times New Roman" w:hAnsi="Times New Roman" w:cs="Times New Roman"/>
-        </w:rPr>
-        <w:t xml:space="preserve">    </w:t>
-      </w:r>
-      <w:proofErr w:type="spellStart"/>
-      <w:proofErr w:type="gramStart"/>
-      <w:r>
-        <w:rPr>
-          <w:rFonts w:ascii="Times New Roman" w:hAnsi="Times New Roman" w:cs="Times New Roman"/>
-        </w:rPr>
-        <w:t>xxxxx</w:t>
-      </w:r>
-      <w:proofErr w:type="spellEnd"/>
-      <w:proofErr w:type="gramEnd"/>
-    </w:p>
-    <w:p>
-      <w:pPr>
-        <w:ind w:leftChars="500" w:left="1050"/>
-        <w:rPr>
-          <w:rFonts w:ascii="Times New Roman" w:hAnsi="Times New Roman" w:cs="Times New Roman"/>
-        </w:rPr>
-      </w:pPr>
-      <w:r>
-        <w:rPr>
-          <w:rFonts w:ascii="Times New Roman" w:hAnsi="Times New Roman" w:cs="Times New Roman"/>
-        </w:rPr>
-        <w:t xml:space="preserve">    </w:t>
-      </w:r>
-      <w:proofErr w:type="spellStart"/>
-      <w:proofErr w:type="gramStart"/>
-      <w:r>
-        <w:rPr>
-          <w:rFonts w:ascii="Times New Roman" w:hAnsi="Times New Roman" w:cs="Times New Roman"/>
-        </w:rPr>
-        <w:t>xxxx</w:t>
-      </w:r>
-      <w:proofErr w:type="spellEnd"/>
-      <w:proofErr w:type="gramEnd"/>
-    </w:p>
-    <w:p>
-      <w:pPr>
-        <w:ind w:leftChars="500" w:left="1050"/>
-        <w:rPr>
-          <w:rFonts w:ascii="Times New Roman" w:hAnsi="Times New Roman" w:cs="Times New Roman"/>
-        </w:rPr>
-      </w:pPr>
-      <w:r>
-        <w:rPr>
-          <w:rFonts w:ascii="Times New Roman" w:hAnsi="Times New Roman" w:cs="Times New Roman"/>
-        </w:rPr>
-        <w:t xml:space="preserve">    </w:t>
-      </w:r>
-      <w:proofErr w:type="gramStart"/>
-      <w:r>
-        <w:rPr>
-          <w:rFonts w:ascii="Times New Roman" w:hAnsi="Times New Roman" w:cs="Times New Roman"/>
-        </w:rPr>
-        <w:t>if(</w:t>
-      </w:r>
-      <w:proofErr w:type="gramEnd"/>
-      <w:r>
-        <w:rPr>
-          <w:rFonts w:ascii="Times New Roman" w:hAnsi="Times New Roman" w:cs="Times New Roman"/>
-        </w:rPr>
-        <w:t>xxx){</w:t>
-      </w:r>
-    </w:p>
-    <w:p>
-      <w:pPr>
-        <w:ind w:leftChars="500" w:left="1050"/>
-        <w:rPr>
-          <w:rFonts w:ascii="Times New Roman" w:hAnsi="Times New Roman" w:cs="Times New Roman"/>
-        </w:rPr>
-      </w:pPr>
-      <w:r>
-        <w:rPr>
-          <w:rFonts w:ascii="Times New Roman" w:hAnsi="Times New Roman" w:cs="Times New Roman"/>
-        </w:rPr>
-        <w:t xml:space="preserve">        </w:t>
-      </w:r>
-      <w:proofErr w:type="spellStart"/>
-      <w:proofErr w:type="gramStart"/>
-      <w:r>
-        <w:rPr>
-          <w:rFonts w:ascii="Times New Roman" w:hAnsi="Times New Roman" w:cs="Times New Roman"/>
-        </w:rPr>
-        <w:t>int</w:t>
-      </w:r>
-      <w:proofErr w:type="spellEnd"/>
-      <w:proofErr w:type="gramEnd"/>
-      <w:r>
-        <w:rPr>
-          <w:rFonts w:ascii="Times New Roman" w:hAnsi="Times New Roman" w:cs="Times New Roman"/>
-        </w:rPr>
-        <w:t xml:space="preserve"> c = 0;//comment c</w:t>
-      </w:r>
-    </w:p>
-    <w:p>
-      <w:pPr>
-        <w:ind w:leftChars="500" w:left="1050"/>
-        <w:rPr>
-          <w:rFonts w:ascii="Times New Roman" w:hAnsi="Times New Roman" w:cs="Times New Roman"/>
-        </w:rPr>
-      </w:pPr>
-      <w:r>
-        <w:rPr>
-          <w:rFonts w:ascii="Times New Roman" w:hAnsi="Times New Roman" w:cs="Times New Roman"/>
-        </w:rPr>
-        <w:t xml:space="preserve">        </w:t>
-      </w:r>
-      <w:proofErr w:type="spellStart"/>
-      <w:proofErr w:type="gramStart"/>
-      <w:r>
-        <w:rPr>
-          <w:rFonts w:ascii="Times New Roman" w:hAnsi="Times New Roman" w:cs="Times New Roman"/>
-        </w:rPr>
-        <w:t>int</w:t>
-      </w:r>
-      <w:proofErr w:type="spellEnd"/>
-      <w:proofErr w:type="gramEnd"/>
-      <w:r>
-        <w:rPr>
-          <w:rFonts w:ascii="Times New Roman" w:hAnsi="Times New Roman" w:cs="Times New Roman"/>
-        </w:rPr>
-        <w:t xml:space="preserve"> b = 0;//comment b</w:t>
-      </w:r>
-    </w:p>
-    <w:p>
-      <w:pPr>
-        <w:ind w:leftChars="500" w:left="1050"/>
-        <w:rPr>
-          <w:rFonts w:ascii="Times New Roman" w:hAnsi="Times New Roman" w:cs="Times New Roman"/>
-        </w:rPr>
-      </w:pPr>
-      <w:r>
-        <w:rPr>
-          <w:rFonts w:ascii="Times New Roman" w:hAnsi="Times New Roman" w:cs="Times New Roman"/>
-        </w:rPr>
-        <w:t xml:space="preserve">        </w:t>
-      </w:r>
-    </w:p>
-    <w:p>
-      <w:pPr>
-        <w:ind w:leftChars="500" w:left="1050"/>
-        <w:rPr>
-          <w:rFonts w:ascii="Times New Roman" w:hAnsi="Times New Roman" w:cs="Times New Roman"/>
-        </w:rPr>
-      </w:pPr>
-      <w:r>
-        <w:rPr>
-          <w:rFonts w:ascii="Times New Roman" w:hAnsi="Times New Roman" w:cs="Times New Roman"/>
-        </w:rPr>
-        <w:t xml:space="preserve">        /*some code*/</w:t>
-      </w:r>
-    </w:p>
-    <w:p>
-      <w:pPr>
-        <w:ind w:leftChars="500" w:left="1050"/>
-        <w:rPr>
-          <w:rFonts w:ascii="Times New Roman" w:hAnsi="Times New Roman" w:cs="Times New Roman"/>
-        </w:rPr>
-      </w:pPr>
-      <w:r>
-        <w:rPr>
-          <w:rFonts w:ascii="Times New Roman" w:hAnsi="Times New Roman" w:cs="Times New Roman"/>
-        </w:rPr>
-        <w:t xml:space="preserve">        </w:t>
-      </w:r>
-      <w:proofErr w:type="spellStart"/>
-      <w:proofErr w:type="gramStart"/>
-      <w:r>
-        <w:rPr>
-          <w:rFonts w:ascii="Times New Roman" w:hAnsi="Times New Roman" w:cs="Times New Roman"/>
-        </w:rPr>
-        <w:t>xxxx</w:t>
-      </w:r>
-      <w:proofErr w:type="spellEnd"/>
-      <w:proofErr w:type="gramEnd"/>
-    </w:p>
-    <w:p>
-      <w:pPr>
-        <w:ind w:leftChars="500" w:left="1050"/>
-        <w:rPr>
-          <w:rFonts w:ascii="Times New Roman" w:hAnsi="Times New Roman" w:cs="Times New Roman"/>
-        </w:rPr>
-      </w:pPr>
-      <w:r>
-        <w:rPr>
-          <w:rFonts w:ascii="Times New Roman" w:hAnsi="Times New Roman" w:cs="Times New Roman"/>
-        </w:rPr>
-        <w:t xml:space="preserve">        </w:t>
-      </w:r>
-      <w:proofErr w:type="spellStart"/>
-      <w:proofErr w:type="gramStart"/>
-      <w:r>
-        <w:rPr>
-          <w:rFonts w:ascii="Times New Roman" w:hAnsi="Times New Roman" w:cs="Times New Roman"/>
-        </w:rPr>
-        <w:t>xxxx</w:t>
-      </w:r>
-      <w:proofErr w:type="spellEnd"/>
-      <w:proofErr w:type="gramEnd"/>
+        </w:rPr>
+      </w:pPr>
+      <w:r>
+        <w:rPr>
+          <w:rFonts w:ascii="Times New Roman" w:hAnsi="Times New Roman" w:cs="Times New Roman"/>
+        </w:rPr>
+        <w:t xml:space="preserve">        xxxx</w:t>
+      </w:r>
     </w:p>
     <w:p>
       <w:pPr>
@@ -2997,11 +2413,9 @@
       <w:r>
         <w:t>原本</w:t>
       </w:r>
-      <w:proofErr w:type="spellStart"/>
       <w:r>
         <w:t>rtice</w:t>
       </w:r>
-      <w:proofErr w:type="spellEnd"/>
       <w:r>
         <w:t>的做法：</w:t>
       </w:r>
@@ -3023,27 +2437,21 @@
         </w:rPr>
         <w:t xml:space="preserve"> </w:t>
       </w:r>
-      <w:proofErr w:type="spellStart"/>
-      <w:proofErr w:type="gramStart"/>
       <w:r>
         <w:rPr>
           <w:color w:val="5555FF"/>
         </w:rPr>
         <w:t>DataActualValue</w:t>
       </w:r>
-      <w:proofErr w:type="spellEnd"/>
       <w:r>
         <w:rPr>
           <w:color w:val="AAAAAA"/>
         </w:rPr>
         <w:t>(</w:t>
       </w:r>
-      <w:proofErr w:type="spellStart"/>
-      <w:proofErr w:type="gramEnd"/>
       <w:r>
         <w:t>val</w:t>
       </w:r>
-      <w:proofErr w:type="spellEnd"/>
       <w:r>
         <w:rPr>
           <w:color w:val="AAAAAA"/>
@@ -3056,11 +2464,9 @@
         </w:rPr>
         <w:t xml:space="preserve"> </w:t>
       </w:r>
-      <w:proofErr w:type="spellStart"/>
       <w:r>
         <w:t>bitvalid</w:t>
       </w:r>
-      <w:proofErr w:type="spellEnd"/>
       <w:r>
         <w:rPr>
           <w:color w:val="AAAAAA"/>
@@ -3079,11 +2485,9 @@
         </w:rPr>
         <w:t>(</w:t>
       </w:r>
-      <w:proofErr w:type="spellStart"/>
       <w:r>
         <w:t>val</w:t>
       </w:r>
-      <w:proofErr w:type="spellEnd"/>
       <w:r>
         <w:rPr>
           <w:color w:val="C0C0C0"/>
@@ -3102,11 +2506,9 @@
         </w:rPr>
         <w:t xml:space="preserve"> </w:t>
       </w:r>
-      <w:proofErr w:type="spellStart"/>
       <w:r>
         <w:t>bitvalid</w:t>
       </w:r>
-      <w:proofErr w:type="spellEnd"/>
       <w:r>
         <w:rPr>
           <w:color w:val="AAAAAA"/>
@@ -3137,13 +2539,9 @@
         </w:rPr>
         <w:t>(</w:t>
       </w:r>
-      <w:proofErr w:type="spellStart"/>
-      <w:proofErr w:type="gramStart"/>
       <w:r>
         <w:t>val</w:t>
       </w:r>
-      <w:proofErr w:type="spellEnd"/>
-      <w:proofErr w:type="gramEnd"/>
       <w:r>
         <w:rPr>
           <w:color w:val="C0C0C0"/>
@@ -3204,11 +2602,9 @@
         </w:rPr>
         <w:t xml:space="preserve"> </w:t>
       </w:r>
-      <w:proofErr w:type="spellStart"/>
       <w:r>
         <w:t>bitvalid</w:t>
       </w:r>
-      <w:proofErr w:type="spellEnd"/>
       <w:r>
         <w:rPr>
           <w:color w:val="AAAAAA"/>
@@ -3269,11 +2665,9 @@
         </w:rPr>
         <w:t>(</w:t>
       </w:r>
-      <w:proofErr w:type="spellStart"/>
       <w:r>
         <w:t>val</w:t>
       </w:r>
-      <w:proofErr w:type="spellEnd"/>
       <w:r>
         <w:rPr>
           <w:color w:val="AAAAAA"/>
@@ -3319,25 +2713,7 @@
           <w:color w:val="333333"/>
           <w:shd w:val="clear" w:color="auto" w:fill="FFFFFF"/>
         </w:rPr>
-        <w:t>求负数的补码的方法是：将该数的绝对值的二进制形式，按位</w:t>
-      </w:r>
-      <w:proofErr w:type="gramStart"/>
-      <w:r>
-        <w:rPr>
-          <w:rFonts w:ascii="微软雅黑" w:eastAsia="微软雅黑" w:hAnsi="微软雅黑" w:hint="eastAsia"/>
-          <w:color w:val="333333"/>
-          <w:shd w:val="clear" w:color="auto" w:fill="FFFFFF"/>
-        </w:rPr>
-        <w:t>取反再</w:t>
-      </w:r>
-      <w:proofErr w:type="gramEnd"/>
-      <w:r>
-        <w:rPr>
-          <w:rFonts w:ascii="微软雅黑" w:eastAsia="微软雅黑" w:hAnsi="微软雅黑" w:hint="eastAsia"/>
-          <w:color w:val="333333"/>
-          <w:shd w:val="clear" w:color="auto" w:fill="FFFFFF"/>
-        </w:rPr>
-        <w:t>+1.</w:t>
+        <w:t>求负数的补码的方法是：将该数的绝对值的二进制形式，按位取反再+1.</w:t>
       </w:r>
     </w:p>
     <w:p/>
@@ -3422,14 +2798,12 @@
         </w:rPr>
         <w:t>，满足</w:t>
       </w:r>
-      <w:proofErr w:type="spellStart"/>
       <w:r>
         <w:rPr>
           <w:rFonts w:hint="eastAsia"/>
         </w:rPr>
         <w:t>jira</w:t>
       </w:r>
-      <w:proofErr w:type="spellEnd"/>
       <w:r>
         <w:rPr>
           <w:rFonts w:hint="eastAsia"/>
@@ -3454,14 +2828,12 @@
         </w:numPr>
         <w:ind w:firstLineChars="0"/>
       </w:pPr>
-      <w:proofErr w:type="spellStart"/>
       <w:r>
         <w:rPr>
           <w:rFonts w:hint="eastAsia"/>
         </w:rPr>
         <w:t>QRtice</w:t>
       </w:r>
-      <w:proofErr w:type="spellEnd"/>
       <w:r>
         <w:rPr>
           <w:rFonts w:hint="eastAsia"/>
@@ -3529,21 +2901,7 @@
         <w:rPr>
           <w:rFonts w:hint="eastAsia"/>
         </w:rPr>
-        <w:t>现在</w:t>
-      </w:r>
-      <w:proofErr w:type="gramStart"/>
-      <w:r>
-        <w:rPr>
-          <w:rFonts w:hint="eastAsia"/>
-        </w:rPr>
-        <w:t>在</w:t>
-      </w:r>
-      <w:proofErr w:type="gramEnd"/>
-      <w:r>
-        <w:rPr>
-          <w:rFonts w:hint="eastAsia"/>
-        </w:rPr>
-        <w:t>公司越来越不爽了，有以下几个原因：</w:t>
+        <w:t>现在在公司越来越不爽了，有以下几个原因：</w:t>
       </w:r>
     </w:p>
     <w:p>
@@ -3605,14 +2963,12 @@
         </w:rPr>
         <w:t>领导赏罚不明（给</w:t>
       </w:r>
-      <w:proofErr w:type="spellStart"/>
       <w:r>
         <w:rPr>
           <w:rFonts w:hint="eastAsia"/>
         </w:rPr>
         <w:t>jth</w:t>
       </w:r>
-      <w:proofErr w:type="spellEnd"/>
       <w:r>
         <w:rPr>
           <w:rFonts w:hint="eastAsia"/>
@@ -3809,16 +3165,8 @@
         <w:rPr>
           <w:rFonts w:hint="eastAsia"/>
         </w:rPr>
-        <w:t>领导还喜欢</w:t>
-      </w:r>
-      <w:proofErr w:type="gramStart"/>
-      <w:r>
-        <w:rPr>
-          <w:rFonts w:hint="eastAsia"/>
-        </w:rPr>
-        <w:t>借此装逼</w:t>
-      </w:r>
-      <w:proofErr w:type="gramEnd"/>
+        <w:t>领导还喜欢借此装逼</w:t>
+      </w:r>
       <w:r>
         <w:rPr>
           <w:rFonts w:hint="eastAsia"/>
@@ -3855,14 +3203,12 @@
         </w:rPr>
         <w:t>的</w:t>
       </w:r>
-      <w:proofErr w:type="spellStart"/>
       <w:r>
         <w:rPr>
           <w:rFonts w:hint="eastAsia"/>
         </w:rPr>
         <w:t>cmodel</w:t>
       </w:r>
-      <w:proofErr w:type="spellEnd"/>
       <w:r>
         <w:rPr>
           <w:rFonts w:hint="eastAsia"/>
@@ -3879,42 +3225,36 @@
         </w:numPr>
         <w:ind w:firstLineChars="0"/>
       </w:pPr>
-      <w:proofErr w:type="spellStart"/>
       <w:r>
         <w:rPr>
           <w:rFonts w:hint="eastAsia"/>
         </w:rPr>
         <w:t>fireware</w:t>
       </w:r>
-      <w:proofErr w:type="spellEnd"/>
       <w:r>
         <w:rPr>
           <w:rFonts w:hint="eastAsia"/>
         </w:rPr>
         <w:t>部分：这块摸的不是很多，但是熟悉了</w:t>
       </w:r>
-      <w:proofErr w:type="spellStart"/>
       <w:r>
         <w:rPr>
           <w:rFonts w:hint="eastAsia"/>
         </w:rPr>
         <w:t>linux</w:t>
       </w:r>
-      <w:proofErr w:type="spellEnd"/>
       <w:r>
         <w:rPr>
           <w:rFonts w:hint="eastAsia"/>
         </w:rPr>
         <w:t>的基本指令，掌握了</w:t>
       </w:r>
-      <w:proofErr w:type="spellStart"/>
       <w:r>
         <w:rPr>
           <w:rFonts w:hint="eastAsia"/>
         </w:rPr>
         <w:t>Git</w:t>
       </w:r>
-      <w:proofErr w:type="spellEnd"/>
       <w:r>
         <w:rPr>
           <w:rFonts w:hint="eastAsia"/>
@@ -3939,28 +3279,24 @@
         </w:rPr>
         <w:t>这部分要将</w:t>
       </w:r>
-      <w:proofErr w:type="spellStart"/>
       <w:r>
         <w:rPr>
           <w:rFonts w:hint="eastAsia"/>
         </w:rPr>
         <w:t>memc</w:t>
       </w:r>
-      <w:proofErr w:type="spellEnd"/>
       <w:r>
         <w:rPr>
           <w:rFonts w:hint="eastAsia"/>
         </w:rPr>
         <w:t>的</w:t>
       </w:r>
-      <w:proofErr w:type="spellStart"/>
       <w:r>
         <w:rPr>
           <w:rFonts w:hint="eastAsia"/>
         </w:rPr>
         <w:t>fireware</w:t>
       </w:r>
-      <w:proofErr w:type="spellEnd"/>
       <w:r>
         <w:rPr>
           <w:rFonts w:hint="eastAsia"/>
@@ -3998,21 +3334,7 @@
         <w:rPr>
           <w:rFonts w:hint="eastAsia"/>
         </w:rPr>
-        <w:t>但是</w:t>
-      </w:r>
-      <w:proofErr w:type="gramStart"/>
-      <w:r>
-        <w:rPr>
-          <w:rFonts w:hint="eastAsia"/>
-        </w:rPr>
-        <w:t>真的仅</w:t>
-      </w:r>
-      <w:proofErr w:type="gramEnd"/>
-      <w:r>
-        <w:rPr>
-          <w:rFonts w:hint="eastAsia"/>
-        </w:rPr>
-        <w:t>此而已，达到一定程度，就没有任何必要再去了。</w:t>
+        <w:t>但是真的仅此而已，达到一定程度，就没有任何必要再去了。</w:t>
       </w:r>
     </w:p>
     <w:p>
@@ -4046,21 +3368,7 @@
         <w:rPr>
           <w:rFonts w:hint="eastAsia"/>
         </w:rPr>
-        <w:t>工作部分可以锻炼我</w:t>
-      </w:r>
-      <w:proofErr w:type="gramStart"/>
-      <w:r>
-        <w:rPr>
-          <w:rFonts w:hint="eastAsia"/>
-        </w:rPr>
-        <w:t>的职场能力</w:t>
-      </w:r>
-      <w:proofErr w:type="gramEnd"/>
-      <w:r>
-        <w:rPr>
-          <w:rFonts w:hint="eastAsia"/>
-        </w:rPr>
-        <w:t>，但是对真正的核心技术能力的锻炼真的几乎为</w:t>
+        <w:t>工作部分可以锻炼我的职场能力，但是对真正的核心技术能力的锻炼真的几乎为</w:t>
       </w:r>
       <w:r>
         <w:rPr>
@@ -4104,14 +3412,12 @@
         </w:rPr>
         <w:t>软件整体架构搭建能力。（每天解决这些画</w:t>
       </w:r>
-      <w:proofErr w:type="spellStart"/>
       <w:r>
         <w:rPr>
           <w:rFonts w:hint="eastAsia"/>
         </w:rPr>
         <w:t>ui</w:t>
       </w:r>
-      <w:proofErr w:type="spellEnd"/>
       <w:r>
         <w:rPr>
           <w:rFonts w:hint="eastAsia"/>
@@ -4122,16 +3428,8 @@
         <w:rPr>
           <w:rFonts w:hint="eastAsia"/>
         </w:rPr>
-        <w:t xml:space="preserve">PQ </w:t>
-      </w:r>
-      <w:proofErr w:type="spellStart"/>
-      <w:r>
-        <w:rPr>
-          <w:rFonts w:hint="eastAsia"/>
-        </w:rPr>
-        <w:t>jira</w:t>
-      </w:r>
-      <w:proofErr w:type="spellEnd"/>
+        <w:t>PQ jira</w:t>
+      </w:r>
       <w:r>
         <w:rPr>
           <w:rFonts w:hint="eastAsia"/>
@@ -4148,14 +3446,12 @@
         </w:numPr>
         <w:ind w:firstLineChars="0"/>
       </w:pPr>
-      <w:proofErr w:type="spellStart"/>
       <w:r>
         <w:rPr>
           <w:rFonts w:hint="eastAsia"/>
         </w:rPr>
         <w:t>fireware</w:t>
       </w:r>
-      <w:proofErr w:type="spellEnd"/>
       <w:r>
         <w:rPr>
           <w:rFonts w:hint="eastAsia"/>
@@ -4187,9 +3483,6 @@
           <w:numId w:val="6"/>
         </w:numPr>
         <w:ind w:firstLineChars="0"/>
-        <w:rPr>
-          <w:rFonts w:hint="eastAsia"/>
-        </w:rPr>
       </w:pPr>
       <w:r>
         <w:rPr>
@@ -4199,30 +3492,11 @@
       </w:r>
     </w:p>
     <w:p>
-      <w:pPr>
-        <w:rPr>
-          <w:rFonts w:hint="eastAsia"/>
-        </w:rPr>
-      </w:pPr>
-      <w:r>
-        <w:rPr>
-          <w:rFonts w:hint="eastAsia"/>
-        </w:rPr>
-        <w:t xml:space="preserve">       </w:t>
-      </w:r>
-      <w:proofErr w:type="gramStart"/>
-      <w:r>
-        <w:rPr>
-          <w:rFonts w:hint="eastAsia"/>
-        </w:rPr>
-        <w:t>what</w:t>
-      </w:r>
-      <w:proofErr w:type="gramEnd"/>
-      <w:r>
-        <w:rPr>
-          <w:rFonts w:hint="eastAsia"/>
-        </w:rPr>
-        <w:t xml:space="preserve"> should </w:t>
+      <w:r>
+        <w:rPr>
+          <w:rFonts w:hint="eastAsia"/>
+        </w:rPr>
+        <w:t xml:space="preserve">       what should </w:t>
       </w:r>
       <w:r>
         <w:t>I</w:t>
@@ -4238,11 +3512,269 @@
       </w:r>
     </w:p>
     <w:p>
+      <w:pPr>
+        <w:rPr>
+          <w:rFonts w:hint="eastAsia"/>
+        </w:rPr>
+      </w:pPr>
       <w:r>
         <w:rPr>
           <w:rFonts w:hint="eastAsia"/>
         </w:rPr>
         <w:tab/>
+      </w:r>
+    </w:p>
+    <w:p>
+      <w:pPr>
+        <w:rPr>
+          <w:rFonts w:hint="eastAsia"/>
+        </w:rPr>
+      </w:pPr>
+      <w:r>
+        <w:rPr>
+          <w:rFonts w:hint="eastAsia"/>
+        </w:rPr>
+        <w:t>2018</w:t>
+      </w:r>
+      <w:r>
+        <w:rPr>
+          <w:rFonts w:hint="eastAsia"/>
+        </w:rPr>
+        <w:t>年</w:t>
+      </w:r>
+      <w:r>
+        <w:rPr>
+          <w:rFonts w:hint="eastAsia"/>
+        </w:rPr>
+        <w:t>12</w:t>
+      </w:r>
+      <w:r>
+        <w:rPr>
+          <w:rFonts w:hint="eastAsia"/>
+        </w:rPr>
+        <w:t>月</w:t>
+      </w:r>
+      <w:r>
+        <w:rPr>
+          <w:rFonts w:hint="eastAsia"/>
+        </w:rPr>
+        <w:t>27</w:t>
+      </w:r>
+      <w:r>
+        <w:rPr>
+          <w:rFonts w:hint="eastAsia"/>
+        </w:rPr>
+        <w:t>日星期四</w:t>
+      </w:r>
+      <w:r>
+        <w:rPr>
+          <w:rFonts w:hint="eastAsia"/>
+        </w:rPr>
+        <w:t xml:space="preserve">  </w:t>
+      </w:r>
+      <w:r>
+        <w:rPr>
+          <w:rFonts w:hint="eastAsia"/>
+        </w:rPr>
+        <w:t>感想：</w:t>
+      </w:r>
+    </w:p>
+    <w:p>
+      <w:pPr>
+        <w:rPr>
+          <w:rFonts w:hint="eastAsia"/>
+        </w:rPr>
+      </w:pPr>
+      <w:r>
+        <w:rPr>
+          <w:rFonts w:hint="eastAsia"/>
+        </w:rPr>
+        <w:t>他妈的，今天骑电瓶车去上班，一个傻逼开车溅了我一身泥，靠，气死了。</w:t>
+      </w:r>
+    </w:p>
+    <w:p>
+      <w:pPr>
+        <w:rPr>
+          <w:rFonts w:hint="eastAsia"/>
+        </w:rPr>
+      </w:pPr>
+      <w:r>
+        <w:rPr>
+          <w:rFonts w:hint="eastAsia"/>
+        </w:rPr>
+        <w:t>工作上也很不顺利，主管的管理制度真的是烂到了极点。</w:t>
+      </w:r>
+    </w:p>
+    <w:p>
+      <w:pPr>
+        <w:rPr>
+          <w:rFonts w:hint="eastAsia"/>
+        </w:rPr>
+      </w:pPr>
+      <w:r>
+        <w:rPr>
+          <w:rFonts w:hint="eastAsia"/>
+        </w:rPr>
+        <w:t>首先，有一点肯定可以确定了：我不适合待在这里了，这点是毫无疑问的。</w:t>
+      </w:r>
+    </w:p>
+    <w:p>
+      <w:pPr>
+        <w:rPr>
+          <w:rFonts w:hint="eastAsia"/>
+        </w:rPr>
+      </w:pPr>
+      <w:r>
+        <w:rPr>
+          <w:rFonts w:hint="eastAsia"/>
+        </w:rPr>
+        <w:t>原因：</w:t>
+      </w:r>
+    </w:p>
+    <w:p>
+      <w:pPr>
+        <w:rPr>
+          <w:rFonts w:hint="eastAsia"/>
+        </w:rPr>
+      </w:pPr>
+      <w:r>
+        <w:rPr>
+          <w:rFonts w:hint="eastAsia"/>
+        </w:rPr>
+        <w:tab/>
+      </w:r>
+      <w:r>
+        <w:rPr>
+          <w:rFonts w:hint="eastAsia"/>
+        </w:rPr>
+        <w:t>天时：目前走了很多人，所有任务压在我一个人身上。目前的时间短是工作量最多的时间段。</w:t>
+      </w:r>
+    </w:p>
+    <w:p>
+      <w:pPr>
+        <w:rPr>
+          <w:rFonts w:hint="eastAsia"/>
+        </w:rPr>
+      </w:pPr>
+      <w:r>
+        <w:rPr>
+          <w:rFonts w:hint="eastAsia"/>
+        </w:rPr>
+        <w:tab/>
+      </w:r>
+      <w:r>
+        <w:rPr>
+          <w:rFonts w:hint="eastAsia"/>
+        </w:rPr>
+        <w:tab/>
+        <w:t xml:space="preserve">  2019</w:t>
+      </w:r>
+      <w:r>
+        <w:rPr>
+          <w:rFonts w:hint="eastAsia"/>
+        </w:rPr>
+        <w:t>年，肯定还是需要出差的。必然还是我。。。不会有其他人。</w:t>
+      </w:r>
+    </w:p>
+    <w:p>
+      <w:pPr>
+        <w:rPr>
+          <w:rFonts w:hint="eastAsia"/>
+        </w:rPr>
+      </w:pPr>
+      <w:r>
+        <w:rPr>
+          <w:rFonts w:hint="eastAsia"/>
+        </w:rPr>
+        <w:tab/>
+      </w:r>
+      <w:r>
+        <w:rPr>
+          <w:rFonts w:hint="eastAsia"/>
+        </w:rPr>
+        <w:t>地利：虽然我在苏州待了</w:t>
+      </w:r>
+      <w:r>
+        <w:rPr>
+          <w:rFonts w:hint="eastAsia"/>
+        </w:rPr>
+        <w:t>9</w:t>
+      </w:r>
+      <w:r>
+        <w:rPr>
+          <w:rFonts w:hint="eastAsia"/>
+        </w:rPr>
+        <w:t>年，但是这家公司并不认同。</w:t>
+      </w:r>
+    </w:p>
+    <w:p>
+      <w:pPr>
+        <w:rPr>
+          <w:rFonts w:hint="eastAsia"/>
+        </w:rPr>
+      </w:pPr>
+      <w:r>
+        <w:rPr>
+          <w:rFonts w:hint="eastAsia"/>
+        </w:rPr>
+        <w:t xml:space="preserve">          </w:t>
+      </w:r>
+      <w:r>
+        <w:rPr>
+          <w:rFonts w:hint="eastAsia"/>
+        </w:rPr>
+        <w:t>并且公司内部拉帮结派，各种学校派，想想真的很可笑。。</w:t>
+      </w:r>
+    </w:p>
+    <w:p>
+      <w:pPr>
+        <w:ind w:firstLine="420"/>
+        <w:rPr>
+          <w:rFonts w:hint="eastAsia"/>
+        </w:rPr>
+      </w:pPr>
+      <w:r>
+        <w:rPr>
+          <w:rFonts w:hint="eastAsia"/>
+        </w:rPr>
+        <w:t>人和：这个最操蛋，</w:t>
+      </w:r>
+    </w:p>
+    <w:p>
+      <w:pPr>
+        <w:ind w:firstLine="420"/>
+        <w:rPr>
+          <w:rFonts w:hint="eastAsia"/>
+        </w:rPr>
+      </w:pPr>
+      <w:r>
+        <w:rPr>
+          <w:rFonts w:hint="eastAsia"/>
+        </w:rPr>
+        <w:t xml:space="preserve">      </w:t>
+      </w:r>
+      <w:r>
+        <w:rPr>
+          <w:rFonts w:hint="eastAsia"/>
+        </w:rPr>
+        <w:t>并非是我为人处事不行，实在这边的人真是够了。</w:t>
+      </w:r>
+    </w:p>
+    <w:p>
+      <w:pPr>
+        <w:ind w:firstLine="420"/>
+      </w:pPr>
+      <w:r>
+        <w:rPr>
+          <w:rFonts w:hint="eastAsia"/>
+        </w:rPr>
+        <w:t xml:space="preserve">      </w:t>
+      </w:r>
+      <w:r>
+        <w:rPr>
+          <w:rFonts w:hint="eastAsia"/>
+        </w:rPr>
+        <w:t>嫉贤妒能、按资排辈</w:t>
       </w:r>
       <w:bookmarkStart w:id="0" w:name="_GoBack"/>
       <w:bookmarkEnd w:id="0"/>
